--- a/HW4/HW4_part1/HW4-108011235.docx
+++ b/HW4/HW4_part1/HW4-108011235.docx
@@ -217,12 +217,7 @@
         <w:t xml:space="preserve">%) </w:t>
       </w:r>
       <w:r>
-        <w:t>What is the maximum number of nodes in</w:t>
-      </w:r>
-      <w:bookmarkStart w:id="0" w:name="_GoBack"/>
-      <w:bookmarkEnd w:id="0"/>
-      <w:r>
-        <w:t xml:space="preserve"> a k-</w:t>
+        <w:t>What is the maximum number of nodes in a k-</w:t>
       </w:r>
       <w:proofErr w:type="spellStart"/>
       <w:r>
@@ -232,6 +227,406 @@
       <w:r>
         <w:t xml:space="preserve"> tree of height h? Prove your answer.</w:t>
       </w:r>
+    </w:p>
+    <w:p>
+      <w:pPr>
+        <w:pStyle w:val="a8"/>
+        <w:ind w:leftChars="0" w:left="360"/>
+        <w:rPr>
+          <w:color w:val="00B050"/>
+        </w:rPr>
+      </w:pPr>
+      <w:r>
+        <w:rPr>
+          <w:rFonts w:hint="eastAsia"/>
+          <w:color w:val="00B050"/>
+        </w:rPr>
+        <w:t>&lt;a</w:t>
+      </w:r>
+      <w:r>
+        <w:rPr>
+          <w:color w:val="00B050"/>
+        </w:rPr>
+        <w:t>nswer&gt;</w:t>
+      </w:r>
+    </w:p>
+    <w:p>
+      <w:pPr>
+        <w:pStyle w:val="a8"/>
+        <w:ind w:leftChars="0" w:left="360"/>
+      </w:pPr>
+      <w:r>
+        <w:t>For height of 1, there is maximum of 1 node.</w:t>
+      </w:r>
+    </w:p>
+    <w:p>
+      <w:pPr>
+        <w:pStyle w:val="a8"/>
+        <w:ind w:leftChars="0" w:left="360"/>
+      </w:pPr>
+      <w:r>
+        <w:rPr>
+          <w:rFonts w:hint="eastAsia"/>
+        </w:rPr>
+        <w:t>F</w:t>
+      </w:r>
+      <w:r>
+        <w:t xml:space="preserve">or height of 2, there are maximum of </w:t>
+      </w:r>
+      <m:oMath>
+        <m:r>
+          <m:rPr>
+            <m:sty m:val="p"/>
+          </m:rPr>
+          <w:rPr>
+            <w:rFonts w:ascii="Cambria Math" w:hAnsi="Cambria Math"/>
+          </w:rPr>
+          <m:t>1+k</m:t>
+        </m:r>
+      </m:oMath>
+      <w:r>
+        <w:t xml:space="preserve"> nodes.</w:t>
+      </w:r>
+    </w:p>
+    <w:p>
+      <w:pPr>
+        <w:pStyle w:val="a8"/>
+        <w:ind w:leftChars="0" w:left="360"/>
+      </w:pPr>
+      <w:r>
+        <w:rPr>
+          <w:rFonts w:hint="eastAsia"/>
+        </w:rPr>
+        <w:t>F</w:t>
+      </w:r>
+      <w:r>
+        <w:t xml:space="preserve">or height of 3, there are maximum of </w:t>
+      </w:r>
+      <m:oMath>
+        <m:r>
+          <m:rPr>
+            <m:sty m:val="p"/>
+          </m:rPr>
+          <w:rPr>
+            <w:rFonts w:ascii="Cambria Math" w:hAnsi="Cambria Math"/>
+          </w:rPr>
+          <m:t xml:space="preserve">1+k+ </m:t>
+        </m:r>
+        <m:sSup>
+          <m:sSupPr>
+            <m:ctrlPr>
+              <w:rPr>
+                <w:rFonts w:ascii="Cambria Math" w:hAnsi="Cambria Math"/>
+              </w:rPr>
+            </m:ctrlPr>
+          </m:sSupPr>
+          <m:e>
+            <m:r>
+              <w:rPr>
+                <w:rFonts w:ascii="Cambria Math" w:hAnsi="Cambria Math"/>
+              </w:rPr>
+              <m:t>k</m:t>
+            </m:r>
+          </m:e>
+          <m:sup>
+            <m:r>
+              <w:rPr>
+                <w:rFonts w:ascii="Cambria Math" w:hAnsi="Cambria Math"/>
+              </w:rPr>
+              <m:t>2</m:t>
+            </m:r>
+          </m:sup>
+        </m:sSup>
+      </m:oMath>
+      <w:r>
+        <w:rPr>
+          <w:rFonts w:hint="eastAsia"/>
+        </w:rPr>
+        <w:t xml:space="preserve"> </w:t>
+      </w:r>
+      <w:r>
+        <w:t>nodes.</w:t>
+      </w:r>
+    </w:p>
+    <w:p>
+      <w:pPr>
+        <w:ind w:firstLine="360"/>
+      </w:pPr>
+      <w:r>
+        <w:t xml:space="preserve">For height of h, there are maximum of </w:t>
+      </w:r>
+      <m:oMath>
+        <m:r>
+          <m:rPr>
+            <m:sty m:val="p"/>
+          </m:rPr>
+          <w:rPr>
+            <w:rFonts w:ascii="Cambria Math" w:hAnsi="Cambria Math"/>
+          </w:rPr>
+          <m:t>1+k+</m:t>
+        </m:r>
+        <m:sSup>
+          <m:sSupPr>
+            <m:ctrlPr>
+              <w:rPr>
+                <w:rFonts w:ascii="Cambria Math" w:hAnsi="Cambria Math"/>
+              </w:rPr>
+            </m:ctrlPr>
+          </m:sSupPr>
+          <m:e>
+            <m:r>
+              <w:rPr>
+                <w:rFonts w:ascii="Cambria Math" w:hAnsi="Cambria Math"/>
+              </w:rPr>
+              <m:t>k</m:t>
+            </m:r>
+          </m:e>
+          <m:sup>
+            <m:r>
+              <w:rPr>
+                <w:rFonts w:ascii="Cambria Math" w:hAnsi="Cambria Math"/>
+              </w:rPr>
+              <m:t>2</m:t>
+            </m:r>
+          </m:sup>
+        </m:sSup>
+        <m:r>
+          <w:rPr>
+            <w:rFonts w:ascii="Cambria Math" w:hAnsi="Cambria Math"/>
+          </w:rPr>
+          <m:t>+…+</m:t>
+        </m:r>
+        <m:sSup>
+          <m:sSupPr>
+            <m:ctrlPr>
+              <w:rPr>
+                <w:rFonts w:ascii="Cambria Math" w:hAnsi="Cambria Math"/>
+                <w:i/>
+              </w:rPr>
+            </m:ctrlPr>
+          </m:sSupPr>
+          <m:e>
+            <m:r>
+              <w:rPr>
+                <w:rFonts w:ascii="Cambria Math" w:hAnsi="Cambria Math"/>
+              </w:rPr>
+              <m:t>k</m:t>
+            </m:r>
+          </m:e>
+          <m:sup>
+            <m:r>
+              <w:rPr>
+                <w:rFonts w:ascii="Cambria Math" w:hAnsi="Cambria Math"/>
+              </w:rPr>
+              <m:t>h-1</m:t>
+            </m:r>
+          </m:sup>
+        </m:sSup>
+        <m:r>
+          <m:rPr>
+            <m:sty m:val="p"/>
+          </m:rPr>
+          <w:rPr>
+            <w:rFonts w:ascii="Cambria Math" w:hAnsi="Cambria Math"/>
+          </w:rPr>
+          <m:t xml:space="preserve">= </m:t>
+        </m:r>
+        <m:nary>
+          <m:naryPr>
+            <m:chr m:val="∑"/>
+            <m:limLoc m:val="undOvr"/>
+            <m:ctrlPr>
+              <w:rPr>
+                <w:rFonts w:ascii="Cambria Math" w:hAnsi="Cambria Math"/>
+              </w:rPr>
+            </m:ctrlPr>
+          </m:naryPr>
+          <m:sub>
+            <m:r>
+              <w:rPr>
+                <w:rFonts w:ascii="Cambria Math" w:hAnsi="Cambria Math"/>
+              </w:rPr>
+              <m:t>i=0</m:t>
+            </m:r>
+          </m:sub>
+          <m:sup>
+            <m:r>
+              <w:rPr>
+                <w:rFonts w:ascii="Cambria Math" w:hAnsi="Cambria Math"/>
+              </w:rPr>
+              <m:t>h-1</m:t>
+            </m:r>
+          </m:sup>
+          <m:e>
+            <m:sSup>
+              <m:sSupPr>
+                <m:ctrlPr>
+                  <w:rPr>
+                    <w:rFonts w:ascii="Cambria Math" w:hAnsi="Cambria Math"/>
+                    <w:i/>
+                  </w:rPr>
+                </m:ctrlPr>
+              </m:sSupPr>
+              <m:e>
+                <m:r>
+                  <w:rPr>
+                    <w:rFonts w:ascii="Cambria Math" w:hAnsi="Cambria Math"/>
+                  </w:rPr>
+                  <m:t>k</m:t>
+                </m:r>
+              </m:e>
+              <m:sup>
+                <m:r>
+                  <w:rPr>
+                    <w:rFonts w:ascii="Cambria Math" w:hAnsi="Cambria Math"/>
+                  </w:rPr>
+                  <m:t>i</m:t>
+                </m:r>
+              </m:sup>
+            </m:sSup>
+            <m:r>
+              <w:rPr>
+                <w:rFonts w:ascii="Cambria Math" w:hAnsi="Cambria Math"/>
+              </w:rPr>
+              <m:t xml:space="preserve">= </m:t>
+            </m:r>
+            <m:f>
+              <m:fPr>
+                <m:ctrlPr>
+                  <w:rPr>
+                    <w:rFonts w:ascii="Cambria Math" w:hAnsi="Cambria Math"/>
+                    <w:i/>
+                  </w:rPr>
+                </m:ctrlPr>
+              </m:fPr>
+              <m:num>
+                <m:r>
+                  <w:rPr>
+                    <w:rFonts w:ascii="Cambria Math" w:hAnsi="Cambria Math"/>
+                  </w:rPr>
+                  <m:t>1</m:t>
+                </m:r>
+                <m:d>
+                  <m:dPr>
+                    <m:ctrlPr>
+                      <w:rPr>
+                        <w:rFonts w:ascii="Cambria Math" w:hAnsi="Cambria Math"/>
+                        <w:i/>
+                      </w:rPr>
+                    </m:ctrlPr>
+                  </m:dPr>
+                  <m:e>
+                    <m:r>
+                      <w:rPr>
+                        <w:rFonts w:ascii="Cambria Math" w:hAnsi="Cambria Math"/>
+                      </w:rPr>
+                      <m:t>1-</m:t>
+                    </m:r>
+                    <m:sSup>
+                      <m:sSupPr>
+                        <m:ctrlPr>
+                          <w:rPr>
+                            <w:rFonts w:ascii="Cambria Math" w:hAnsi="Cambria Math"/>
+                            <w:i/>
+                          </w:rPr>
+                        </m:ctrlPr>
+                      </m:sSupPr>
+                      <m:e>
+                        <m:r>
+                          <w:rPr>
+                            <w:rFonts w:ascii="Cambria Math" w:hAnsi="Cambria Math"/>
+                          </w:rPr>
+                          <m:t>k</m:t>
+                        </m:r>
+                      </m:e>
+                      <m:sup>
+                        <m:r>
+                          <w:rPr>
+                            <w:rFonts w:ascii="Cambria Math" w:hAnsi="Cambria Math"/>
+                          </w:rPr>
+                          <m:t>h</m:t>
+                        </m:r>
+                      </m:sup>
+                    </m:sSup>
+                  </m:e>
+                </m:d>
+              </m:num>
+              <m:den>
+                <m:r>
+                  <w:rPr>
+                    <w:rFonts w:ascii="Cambria Math" w:hAnsi="Cambria Math"/>
+                  </w:rPr>
+                  <m:t>1-k</m:t>
+                </m:r>
+              </m:den>
+            </m:f>
+          </m:e>
+        </m:nary>
+        <m:r>
+          <w:rPr>
+            <w:rFonts w:ascii="Cambria Math" w:hAnsi="Cambria Math"/>
+          </w:rPr>
+          <m:t xml:space="preserve">= </m:t>
+        </m:r>
+        <m:f>
+          <m:fPr>
+            <m:ctrlPr>
+              <w:rPr>
+                <w:rFonts w:ascii="Cambria Math" w:hAnsi="Cambria Math"/>
+                <w:i/>
+              </w:rPr>
+            </m:ctrlPr>
+          </m:fPr>
+          <m:num>
+            <m:sSup>
+              <m:sSupPr>
+                <m:ctrlPr>
+                  <w:rPr>
+                    <w:rFonts w:ascii="Cambria Math" w:hAnsi="Cambria Math"/>
+                    <w:i/>
+                  </w:rPr>
+                </m:ctrlPr>
+              </m:sSupPr>
+              <m:e>
+                <m:r>
+                  <w:rPr>
+                    <w:rFonts w:ascii="Cambria Math" w:hAnsi="Cambria Math"/>
+                  </w:rPr>
+                  <m:t>k</m:t>
+                </m:r>
+              </m:e>
+              <m:sup>
+                <m:r>
+                  <w:rPr>
+                    <w:rFonts w:ascii="Cambria Math" w:hAnsi="Cambria Math"/>
+                  </w:rPr>
+                  <m:t>h</m:t>
+                </m:r>
+              </m:sup>
+            </m:sSup>
+            <m:r>
+              <w:rPr>
+                <w:rFonts w:ascii="Cambria Math" w:hAnsi="Cambria Math"/>
+              </w:rPr>
+              <m:t>-1</m:t>
+            </m:r>
+          </m:num>
+          <m:den>
+            <m:r>
+              <w:rPr>
+                <w:rFonts w:ascii="Cambria Math" w:hAnsi="Cambria Math"/>
+              </w:rPr>
+              <m:t>k-1</m:t>
+            </m:r>
+          </m:den>
+        </m:f>
+      </m:oMath>
+    </w:p>
+    <w:p>
+      <w:pPr>
+        <w:pStyle w:val="a8"/>
+        <w:ind w:leftChars="0" w:left="360"/>
+      </w:pPr>
     </w:p>
     <w:p>
       <w:pPr>
@@ -267,6 +662,76 @@
     </w:p>
     <w:p>
       <w:pPr>
+        <w:ind w:left="360"/>
+        <w:rPr>
+          <w:color w:val="00B050"/>
+        </w:rPr>
+      </w:pPr>
+      <w:r>
+        <w:rPr>
+          <w:rFonts w:hint="eastAsia"/>
+          <w:color w:val="00B050"/>
+        </w:rPr>
+        <w:t>&lt;a</w:t>
+      </w:r>
+      <w:r>
+        <w:rPr>
+          <w:color w:val="00B050"/>
+        </w:rPr>
+        <w:t>nswer&gt;</w:t>
+      </w:r>
+    </w:p>
+    <w:p>
+      <w:r>
+        <w:rPr>
+          <w:noProof/>
+        </w:rPr>
+        <w:drawing>
+          <wp:inline distT="0" distB="0" distL="0" distR="0" wp14:anchorId="7A406D3B" wp14:editId="20D591DB">
+            <wp:extent cx="6245087" cy="1584960"/>
+            <wp:effectExtent l="0" t="0" r="3810" b="0"/>
+            <wp:docPr id="1" name="圖片 1"/>
+            <wp:cNvGraphicFramePr>
+              <a:graphicFrameLocks xmlns:a="http://schemas.openxmlformats.org/drawingml/2006/main" noChangeAspect="1"/>
+            </wp:cNvGraphicFramePr>
+            <a:graphic xmlns:a="http://schemas.openxmlformats.org/drawingml/2006/main">
+              <a:graphicData uri="http://schemas.openxmlformats.org/drawingml/2006/picture">
+                <pic:pic xmlns:pic="http://schemas.openxmlformats.org/drawingml/2006/picture">
+                  <pic:nvPicPr>
+                    <pic:cNvPr id="1" name=""/>
+                    <pic:cNvPicPr/>
+                  </pic:nvPicPr>
+                  <pic:blipFill rotWithShape="1">
+                    <a:blip r:embed="rId8"/>
+                    <a:srcRect t="11397" r="10732" b="20956"/>
+                    <a:stretch/>
+                  </pic:blipFill>
+                  <pic:spPr bwMode="auto">
+                    <a:xfrm>
+                      <a:off x="0" y="0"/>
+                      <a:ext cx="6256076" cy="1587749"/>
+                    </a:xfrm>
+                    <a:prstGeom prst="rect">
+                      <a:avLst/>
+                    </a:prstGeom>
+                    <a:ln>
+                      <a:noFill/>
+                    </a:ln>
+                    <a:extLst>
+                      <a:ext uri="{53640926-AAD7-44D8-BBD7-CCE9431645EC}">
+                        <a14:shadowObscured xmlns:a14="http://schemas.microsoft.com/office/drawing/2010/main"/>
+                      </a:ext>
+                    </a:extLst>
+                  </pic:spPr>
+                </pic:pic>
+              </a:graphicData>
+            </a:graphic>
+          </wp:inline>
+        </w:drawing>
+      </w:r>
+    </w:p>
+    <w:p>
+      <w:pPr>
         <w:pStyle w:val="a8"/>
         <w:numPr>
           <w:ilvl w:val="0"/>
@@ -280,6 +745,49 @@
     </w:p>
     <w:p>
       <w:pPr>
+        <w:ind w:left="360"/>
+        <w:rPr>
+          <w:color w:val="00B050"/>
+        </w:rPr>
+      </w:pPr>
+      <w:r>
+        <w:rPr>
+          <w:rFonts w:hint="eastAsia"/>
+          <w:color w:val="00B050"/>
+        </w:rPr>
+        <w:t>&lt;a</w:t>
+      </w:r>
+      <w:r>
+        <w:rPr>
+          <w:color w:val="00B050"/>
+        </w:rPr>
+        <w:t>nswer&gt;</w:t>
+      </w:r>
+    </w:p>
+    <w:p>
+      <w:pPr>
+        <w:ind w:left="360"/>
+      </w:pPr>
+      <w:r>
+        <w:rPr>
+          <w:rFonts w:hint="eastAsia"/>
+        </w:rPr>
+        <w:t>(</w:t>
+      </w:r>
+      <w:r>
+        <w:t>A(B(E(</w:t>
+      </w:r>
+      <w:proofErr w:type="gramStart"/>
+      <w:r>
+        <w:t>K,L</w:t>
+      </w:r>
+      <w:proofErr w:type="gramEnd"/>
+      <w:r>
+        <w:t>),F),C(G),D(H(M),I,J)))</w:t>
+      </w:r>
+    </w:p>
+    <w:p>
+      <w:pPr>
         <w:pStyle w:val="a8"/>
         <w:numPr>
           <w:ilvl w:val="0"/>
@@ -293,6 +801,80 @@
     </w:p>
     <w:p>
       <w:pPr>
+        <w:ind w:left="360"/>
+        <w:rPr>
+          <w:color w:val="00B050"/>
+        </w:rPr>
+      </w:pPr>
+      <w:r>
+        <w:rPr>
+          <w:rFonts w:hint="eastAsia"/>
+          <w:color w:val="00B050"/>
+        </w:rPr>
+        <w:t>&lt;a</w:t>
+      </w:r>
+      <w:r>
+        <w:rPr>
+          <w:color w:val="00B050"/>
+        </w:rPr>
+        <w:t>nswer&gt;</w:t>
+      </w:r>
+    </w:p>
+    <w:p>
+      <w:pPr>
+        <w:ind w:left="360"/>
+        <w:jc w:val="center"/>
+      </w:pPr>
+      <w:r>
+        <w:rPr>
+          <w:noProof/>
+        </w:rPr>
+        <w:drawing>
+          <wp:inline distT="0" distB="0" distL="0" distR="0" wp14:anchorId="61D0D215" wp14:editId="2A4852BA">
+            <wp:extent cx="3512427" cy="2156460"/>
+            <wp:effectExtent l="0" t="0" r="0" b="0"/>
+            <wp:docPr id="2" name="圖片 2"/>
+            <wp:cNvGraphicFramePr>
+              <a:graphicFrameLocks xmlns:a="http://schemas.openxmlformats.org/drawingml/2006/main" noChangeAspect="1"/>
+            </wp:cNvGraphicFramePr>
+            <a:graphic xmlns:a="http://schemas.openxmlformats.org/drawingml/2006/main">
+              <a:graphicData uri="http://schemas.openxmlformats.org/drawingml/2006/picture">
+                <pic:pic xmlns:pic="http://schemas.openxmlformats.org/drawingml/2006/picture">
+                  <pic:nvPicPr>
+                    <pic:cNvPr id="1" name=""/>
+                    <pic:cNvPicPr/>
+                  </pic:nvPicPr>
+                  <pic:blipFill rotWithShape="1">
+                    <a:blip r:embed="rId9"/>
+                    <a:srcRect l="-178" t="7676" r="18560" b="11869"/>
+                    <a:stretch/>
+                  </pic:blipFill>
+                  <pic:spPr bwMode="auto">
+                    <a:xfrm>
+                      <a:off x="0" y="0"/>
+                      <a:ext cx="3519763" cy="2160964"/>
+                    </a:xfrm>
+                    <a:prstGeom prst="rect">
+                      <a:avLst/>
+                    </a:prstGeom>
+                    <a:ln>
+                      <a:noFill/>
+                    </a:ln>
+                    <a:extLst>
+                      <a:ext uri="{53640926-AAD7-44D8-BBD7-CCE9431645EC}">
+                        <a14:shadowObscured xmlns:a14="http://schemas.microsoft.com/office/drawing/2010/main"/>
+                      </a:ext>
+                    </a:extLst>
+                  </pic:spPr>
+                </pic:pic>
+              </a:graphicData>
+            </a:graphic>
+          </wp:inline>
+        </w:drawing>
+      </w:r>
+    </w:p>
+    <w:p>
+      <w:pPr>
         <w:pStyle w:val="a8"/>
         <w:numPr>
           <w:ilvl w:val="0"/>
@@ -301,7 +883,82 @@
         <w:ind w:leftChars="0"/>
       </w:pPr>
       <w:r>
+        <w:lastRenderedPageBreak/>
         <w:t>Draw a corresponding binary tree for this tree based on (c).</w:t>
+      </w:r>
+    </w:p>
+    <w:p>
+      <w:pPr>
+        <w:ind w:left="360"/>
+        <w:rPr>
+          <w:color w:val="00B050"/>
+        </w:rPr>
+      </w:pPr>
+      <w:r>
+        <w:rPr>
+          <w:rFonts w:hint="eastAsia"/>
+          <w:color w:val="00B050"/>
+        </w:rPr>
+        <w:t>&lt;a</w:t>
+      </w:r>
+      <w:r>
+        <w:rPr>
+          <w:color w:val="00B050"/>
+        </w:rPr>
+        <w:t>nswer&gt;</w:t>
+      </w:r>
+    </w:p>
+    <w:p>
+      <w:pPr>
+        <w:ind w:left="360"/>
+        <w:jc w:val="center"/>
+      </w:pPr>
+      <w:r>
+        <w:rPr>
+          <w:noProof/>
+        </w:rPr>
+        <w:drawing>
+          <wp:inline distT="0" distB="0" distL="0" distR="0" wp14:anchorId="63EF9721" wp14:editId="6B9D0246">
+            <wp:extent cx="2666588" cy="4161155"/>
+            <wp:effectExtent l="0" t="0" r="635" b="0"/>
+            <wp:docPr id="3" name="圖片 3"/>
+            <wp:cNvGraphicFramePr>
+              <a:graphicFrameLocks xmlns:a="http://schemas.openxmlformats.org/drawingml/2006/main" noChangeAspect="1"/>
+            </wp:cNvGraphicFramePr>
+            <a:graphic xmlns:a="http://schemas.openxmlformats.org/drawingml/2006/main">
+              <a:graphicData uri="http://schemas.openxmlformats.org/drawingml/2006/picture">
+                <pic:pic xmlns:pic="http://schemas.openxmlformats.org/drawingml/2006/picture">
+                  <pic:nvPicPr>
+                    <pic:cNvPr id="1" name=""/>
+                    <pic:cNvPicPr/>
+                  </pic:nvPicPr>
+                  <pic:blipFill rotWithShape="1">
+                    <a:blip r:embed="rId10"/>
+                    <a:srcRect l="6694" r="31669"/>
+                    <a:stretch/>
+                  </pic:blipFill>
+                  <pic:spPr bwMode="auto">
+                    <a:xfrm>
+                      <a:off x="0" y="0"/>
+                      <a:ext cx="2674350" cy="4173268"/>
+                    </a:xfrm>
+                    <a:prstGeom prst="rect">
+                      <a:avLst/>
+                    </a:prstGeom>
+                    <a:ln>
+                      <a:noFill/>
+                    </a:ln>
+                    <a:extLst>
+                      <a:ext uri="{53640926-AAD7-44D8-BBD7-CCE9431645EC}">
+                        <a14:shadowObscured xmlns:a14="http://schemas.microsoft.com/office/drawing/2010/main"/>
+                      </a:ext>
+                    </a:extLst>
+                  </pic:spPr>
+                </pic:pic>
+              </a:graphicData>
+            </a:graphic>
+          </wp:inline>
+        </w:drawing>
       </w:r>
     </w:p>
     <w:p>
@@ -319,6 +976,70 @@
     </w:p>
     <w:p>
       <w:pPr>
+        <w:ind w:left="360"/>
+        <w:rPr>
+          <w:color w:val="00B050"/>
+        </w:rPr>
+      </w:pPr>
+      <w:r>
+        <w:rPr>
+          <w:rFonts w:hint="eastAsia"/>
+          <w:color w:val="00B050"/>
+        </w:rPr>
+        <w:t>&lt;a</w:t>
+      </w:r>
+      <w:r>
+        <w:rPr>
+          <w:color w:val="00B050"/>
+        </w:rPr>
+        <w:t>nswer&gt;</w:t>
+      </w:r>
+    </w:p>
+    <w:p>
+      <w:pPr>
+        <w:ind w:left="360"/>
+        <w:rPr>
+          <w:rFonts w:hint="eastAsia"/>
+          <w:color w:val="00B050"/>
+        </w:rPr>
+      </w:pPr>
+      <w:r>
+        <w:rPr>
+          <w:color w:val="00B050"/>
+        </w:rPr>
+        <w:t>Consider the original tree in this problem</w:t>
+      </w:r>
+    </w:p>
+    <w:p>
+      <w:pPr>
+        <w:ind w:left="360"/>
+      </w:pPr>
+      <w:r>
+        <w:t xml:space="preserve">The depth of node L is </w:t>
+      </w:r>
+      <w:r>
+        <w:t>4</w:t>
+      </w:r>
+      <w:r>
+        <w:t xml:space="preserve">, the height of node B is </w:t>
+      </w:r>
+      <w:r>
+        <w:t>3</w:t>
+      </w:r>
+      <w:r>
+        <w:t xml:space="preserve">, the height of the tree is </w:t>
+      </w:r>
+      <w:r>
+        <w:t>4</w:t>
+      </w:r>
+    </w:p>
+    <w:p>
+      <w:pPr>
+        <w:ind w:left="360"/>
+      </w:pPr>
+    </w:p>
+    <w:p>
+      <w:pPr>
         <w:pStyle w:val="a8"/>
         <w:numPr>
           <w:ilvl w:val="0"/>
@@ -332,6 +1053,44 @@
     </w:p>
     <w:p>
       <w:pPr>
+        <w:ind w:left="360"/>
+        <w:rPr>
+          <w:color w:val="00B050"/>
+        </w:rPr>
+      </w:pPr>
+      <w:r>
+        <w:rPr>
+          <w:rFonts w:hint="eastAsia"/>
+          <w:color w:val="00B050"/>
+        </w:rPr>
+        <w:t>&lt;a</w:t>
+      </w:r>
+      <w:r>
+        <w:rPr>
+          <w:color w:val="00B050"/>
+        </w:rPr>
+        <w:t>nswer&gt;</w:t>
+      </w:r>
+    </w:p>
+    <w:p>
+      <w:pPr>
+        <w:ind w:left="360"/>
+      </w:pPr>
+      <w:r>
+        <w:t xml:space="preserve">Preorder traversal: </w:t>
+      </w:r>
+      <w:r>
+        <w:rPr>
+          <w:rFonts w:hint="eastAsia"/>
+        </w:rPr>
+        <w:t>A</w:t>
+      </w:r>
+      <w:r>
+        <w:t>BEKLFCGDHMIJ</w:t>
+      </w:r>
+    </w:p>
+    <w:p>
+      <w:pPr>
         <w:pStyle w:val="a8"/>
         <w:numPr>
           <w:ilvl w:val="0"/>
@@ -353,6 +1112,71 @@
     </w:p>
     <w:p>
       <w:pPr>
+        <w:ind w:left="360"/>
+        <w:rPr>
+          <w:color w:val="00B050"/>
+        </w:rPr>
+      </w:pPr>
+      <w:r>
+        <w:rPr>
+          <w:rFonts w:hint="eastAsia"/>
+          <w:color w:val="00B050"/>
+        </w:rPr>
+        <w:t>&lt;a</w:t>
+      </w:r>
+      <w:r>
+        <w:rPr>
+          <w:color w:val="00B050"/>
+        </w:rPr>
+        <w:t>nswer&gt;</w:t>
+      </w:r>
+    </w:p>
+    <w:p>
+      <w:pPr>
+        <w:ind w:left="360"/>
+      </w:pPr>
+      <w:proofErr w:type="spellStart"/>
+      <w:r>
+        <w:rPr>
+          <w:rFonts w:hint="eastAsia"/>
+        </w:rPr>
+        <w:t>P</w:t>
+      </w:r>
+      <w:r>
+        <w:t>ostorder</w:t>
+      </w:r>
+      <w:proofErr w:type="spellEnd"/>
+      <w:r>
+        <w:t xml:space="preserve"> traversal: </w:t>
+      </w:r>
+    </w:p>
+    <w:p>
+      <w:pPr>
+        <w:ind w:left="360"/>
+      </w:pPr>
+      <w:bookmarkStart w:id="0" w:name="_GoBack"/>
+      <w:bookmarkEnd w:id="0"/>
+      <w:r>
+        <w:t>K</w:t>
+      </w:r>
+      <w:r>
+        <w:t>L</w:t>
+      </w:r>
+      <w:r>
+        <w:t>E</w:t>
+      </w:r>
+      <w:r>
+        <w:t>FB</w:t>
+      </w:r>
+      <w:r>
+        <w:t>G</w:t>
+      </w:r>
+      <w:r>
+        <w:t>CMHIJDA</w:t>
+      </w:r>
+    </w:p>
+    <w:p>
+      <w:pPr>
         <w:pStyle w:val="a8"/>
         <w:numPr>
           <w:ilvl w:val="0"/>
@@ -362,6 +1186,52 @@
       </w:pPr>
       <w:r>
         <w:t>Write out the level order traversal of this tree.</w:t>
+      </w:r>
+    </w:p>
+    <w:p>
+      <w:pPr>
+        <w:ind w:left="360"/>
+        <w:rPr>
+          <w:color w:val="00B050"/>
+        </w:rPr>
+      </w:pPr>
+      <w:r>
+        <w:rPr>
+          <w:rFonts w:hint="eastAsia"/>
+          <w:color w:val="00B050"/>
+        </w:rPr>
+        <w:t>&lt;a</w:t>
+      </w:r>
+      <w:r>
+        <w:rPr>
+          <w:color w:val="00B050"/>
+        </w:rPr>
+        <w:t>nswer&gt;</w:t>
+      </w:r>
+    </w:p>
+    <w:p>
+      <w:pPr>
+        <w:ind w:left="360"/>
+      </w:pPr>
+      <w:r>
+        <w:t xml:space="preserve">Level order traversal: </w:t>
+      </w:r>
+    </w:p>
+    <w:p>
+      <w:pPr>
+        <w:ind w:left="360"/>
+      </w:pPr>
+      <w:r>
+        <w:rPr>
+          <w:rFonts w:hint="eastAsia"/>
+        </w:rPr>
+        <w:t>A</w:t>
+      </w:r>
+      <w:r>
+        <w:t>B</w:t>
+      </w:r>
+      <w:r>
+        <w:t>CDEFGHIJKLM</w:t>
       </w:r>
     </w:p>
     <w:p>
@@ -389,10 +1259,10 @@
             <v:path o:extrusionok="f" gradientshapeok="t" o:connecttype="rect"/>
             <o:lock v:ext="edit" aspectratio="t"/>
           </v:shapetype>
-          <v:shape id="_x0000_i1025" type="#_x0000_t75" style="width:419.25pt;height:182.25pt" o:ole="">
-            <v:imagedata r:id="rId7" o:title=""/>
+          <v:shape id="_x0000_i1025" type="#_x0000_t75" style="width:419.4pt;height:183pt" o:ole="">
+            <v:imagedata r:id="rId11" o:title=""/>
           </v:shape>
-          <o:OLEObject Type="Embed" ProgID="Visio.Drawing.11" ShapeID="_x0000_i1025" DrawAspect="Content" ObjectID="_1711751733" r:id="rId8"/>
+          <o:OLEObject Type="Embed" ProgID="Visio.Drawing.11" ShapeID="_x0000_i1025" DrawAspect="Content" ObjectID="_1714204215" r:id="rId12"/>
         </w:object>
       </w:r>
     </w:p>
@@ -419,13 +1289,43 @@
       <w:pPr>
         <w:pStyle w:val="a8"/>
         <w:ind w:leftChars="0" w:left="360"/>
+        <w:rPr>
+          <w:color w:val="00B050"/>
+        </w:rPr>
+      </w:pPr>
+      <w:bookmarkStart w:id="1" w:name="_Hlk102418872"/>
+      <w:r>
+        <w:rPr>
+          <w:rFonts w:hint="eastAsia"/>
+          <w:color w:val="00B050"/>
+        </w:rPr>
+        <w:t>&lt;a</w:t>
+      </w:r>
+      <w:r>
+        <w:rPr>
+          <w:color w:val="00B050"/>
+        </w:rPr>
+        <w:t>nswer&gt;</w:t>
+      </w:r>
+    </w:p>
+    <w:bookmarkEnd w:id="1"/>
+    <w:p>
+      <w:pPr>
+        <w:pStyle w:val="a8"/>
+        <w:ind w:leftChars="0" w:left="360"/>
+      </w:pPr>
+    </w:p>
+    <w:p>
+      <w:pPr>
+        <w:pStyle w:val="a8"/>
+        <w:ind w:leftChars="0" w:left="360"/>
       </w:pPr>
       <w:r>
         <w:object w:dxaOrig="3982" w:dyaOrig="2720">
-          <v:shape id="_x0000_i1026" type="#_x0000_t75" style="width:198.75pt;height:135.75pt" o:ole="">
-            <v:imagedata r:id="rId9" o:title=""/>
+          <v:shape id="_x0000_i1026" type="#_x0000_t75" style="width:198.6pt;height:135pt" o:ole="">
+            <v:imagedata r:id="rId13" o:title=""/>
           </v:shape>
-          <o:OLEObject Type="Embed" ProgID="Visio.Drawing.11" ShapeID="_x0000_i1026" DrawAspect="Content" ObjectID="_1711751734" r:id="rId10"/>
+          <o:OLEObject Type="Embed" ProgID="Visio.Drawing.11" ShapeID="_x0000_i1026" DrawAspect="Content" ObjectID="_1714204216" r:id="rId14"/>
         </w:object>
       </w:r>
     </w:p>
@@ -433,7 +1333,48 @@
       <w:pPr>
         <w:pStyle w:val="a8"/>
         <w:ind w:leftChars="0" w:left="360"/>
-      </w:pPr>
+        <w:jc w:val="center"/>
+      </w:pPr>
+      <w:r>
+        <w:rPr>
+          <w:noProof/>
+        </w:rPr>
+        <w:drawing>
+          <wp:inline distT="0" distB="0" distL="0" distR="0" wp14:anchorId="43A75C46" wp14:editId="16D638C3">
+            <wp:extent cx="4695825" cy="3530783"/>
+            <wp:effectExtent l="0" t="0" r="0" b="0"/>
+            <wp:docPr id="4" name="圖片 4"/>
+            <wp:cNvGraphicFramePr>
+              <a:graphicFrameLocks xmlns:a="http://schemas.openxmlformats.org/drawingml/2006/main" noChangeAspect="1"/>
+            </wp:cNvGraphicFramePr>
+            <a:graphic xmlns:a="http://schemas.openxmlformats.org/drawingml/2006/main">
+              <a:graphicData uri="http://schemas.openxmlformats.org/drawingml/2006/picture">
+                <pic:pic xmlns:pic="http://schemas.openxmlformats.org/drawingml/2006/picture">
+                  <pic:nvPicPr>
+                    <pic:cNvPr id="1" name=""/>
+                    <pic:cNvPicPr/>
+                  </pic:nvPicPr>
+                  <pic:blipFill>
+                    <a:blip r:embed="rId15"/>
+                    <a:stretch>
+                      <a:fillRect/>
+                    </a:stretch>
+                  </pic:blipFill>
+                  <pic:spPr>
+                    <a:xfrm>
+                      <a:off x="0" y="0"/>
+                      <a:ext cx="4727074" cy="3554279"/>
+                    </a:xfrm>
+                    <a:prstGeom prst="rect">
+                      <a:avLst/>
+                    </a:prstGeom>
+                  </pic:spPr>
+                </pic:pic>
+              </a:graphicData>
+            </a:graphic>
+          </wp:inline>
+        </w:drawing>
+      </w:r>
     </w:p>
     <w:p>
       <w:pPr>
@@ -445,6 +1386,7 @@
         <w:ind w:leftChars="0"/>
       </w:pPr>
       <w:r>
+        <w:lastRenderedPageBreak/>
         <w:t>(</w:t>
       </w:r>
       <w:r>
@@ -454,11 +1396,7 @@
         <w:t xml:space="preserve">%) </w:t>
       </w:r>
       <w:r>
-        <w:t xml:space="preserve">Extend the array representation of a complete binary tree to the case of complete trees </w:t>
-      </w:r>
-      <w:r>
-        <w:lastRenderedPageBreak/>
-        <w:t>whose degree is d, d</w:t>
+        <w:t>Extend the array representation of a complete binary tree to the case of complete trees whose degree is d, d</w:t>
       </w:r>
       <w:r>
         <w:t xml:space="preserve"> </w:t>
@@ -480,6 +1418,172 @@
       <w:r>
         <w:t xml:space="preserve"> of the array.</w:t>
       </w:r>
+    </w:p>
+    <w:p>
+      <w:pPr>
+        <w:pStyle w:val="a8"/>
+        <w:ind w:leftChars="0" w:left="360"/>
+        <w:rPr>
+          <w:color w:val="00B050"/>
+        </w:rPr>
+      </w:pPr>
+      <w:r>
+        <w:rPr>
+          <w:rFonts w:hint="eastAsia"/>
+          <w:color w:val="00B050"/>
+        </w:rPr>
+        <w:t>&lt;a</w:t>
+      </w:r>
+      <w:r>
+        <w:rPr>
+          <w:color w:val="00B050"/>
+        </w:rPr>
+        <w:t>nswer&gt;</w:t>
+      </w:r>
+    </w:p>
+    <w:p>
+      <w:pPr>
+        <w:pStyle w:val="a8"/>
+        <w:ind w:leftChars="0" w:left="360"/>
+      </w:pPr>
+      <w:r>
+        <w:t xml:space="preserve">For node </w:t>
+      </w:r>
+      <w:proofErr w:type="spellStart"/>
+      <w:r>
+        <w:t>i</w:t>
+      </w:r>
+      <w:proofErr w:type="spellEnd"/>
+      <w:r>
+        <w:t xml:space="preserve">, the parent node is node </w:t>
+      </w:r>
+      <m:oMath>
+        <m:d>
+          <m:dPr>
+            <m:begChr m:val="⌊"/>
+            <m:endChr m:val="⌋"/>
+            <m:ctrlPr>
+              <w:rPr>
+                <w:rFonts w:ascii="Cambria Math" w:hAnsi="Cambria Math"/>
+                <w:highlight w:val="lightGray"/>
+              </w:rPr>
+            </m:ctrlPr>
+          </m:dPr>
+          <m:e>
+            <m:f>
+              <m:fPr>
+                <m:ctrlPr>
+                  <w:rPr>
+                    <w:rFonts w:ascii="Cambria Math" w:hAnsi="Cambria Math"/>
+                    <w:i/>
+                    <w:highlight w:val="lightGray"/>
+                  </w:rPr>
+                </m:ctrlPr>
+              </m:fPr>
+              <m:num>
+                <m:r>
+                  <w:rPr>
+                    <w:rFonts w:ascii="Cambria Math" w:hAnsi="Cambria Math"/>
+                    <w:highlight w:val="lightGray"/>
+                  </w:rPr>
+                  <m:t>i-2+d</m:t>
+                </m:r>
+              </m:num>
+              <m:den>
+                <m:r>
+                  <w:rPr>
+                    <w:rFonts w:ascii="Cambria Math" w:hAnsi="Cambria Math"/>
+                    <w:highlight w:val="lightGray"/>
+                  </w:rPr>
+                  <m:t>d</m:t>
+                </m:r>
+              </m:den>
+            </m:f>
+          </m:e>
+        </m:d>
+        <m:r>
+          <m:rPr>
+            <m:sty m:val="p"/>
+          </m:rPr>
+          <w:rPr>
+            <w:rFonts w:ascii="Cambria Math" w:hAnsi="Cambria Math"/>
+            <w:highlight w:val="lightGray"/>
+          </w:rPr>
+          <m:t xml:space="preserve"> for i&gt;1</m:t>
+        </m:r>
+      </m:oMath>
+      <w:r>
+        <w:rPr>
+          <w:rFonts w:hint="eastAsia"/>
+        </w:rPr>
+        <w:t xml:space="preserve"> </w:t>
+      </w:r>
+      <w:r>
+        <w:t>, if the node is 1 then it is root node</w:t>
+      </w:r>
+    </w:p>
+    <w:p>
+      <w:pPr>
+        <w:pStyle w:val="a8"/>
+        <w:ind w:leftChars="0" w:left="360"/>
+      </w:pPr>
+      <w:r>
+        <w:rPr>
+          <w:rFonts w:hint="eastAsia"/>
+        </w:rPr>
+        <w:t>T</w:t>
+      </w:r>
+      <w:r>
+        <w:t xml:space="preserve">he </w:t>
+      </w:r>
+      <w:proofErr w:type="spellStart"/>
+      <w:r>
+        <w:t>jth</w:t>
+      </w:r>
+      <w:proofErr w:type="spellEnd"/>
+      <w:r>
+        <w:t xml:space="preserve"> child node of node </w:t>
+      </w:r>
+      <w:proofErr w:type="spellStart"/>
+      <w:r>
+        <w:t>i</w:t>
+      </w:r>
+      <w:proofErr w:type="spellEnd"/>
+      <w:r>
+        <w:t xml:space="preserve"> is </w:t>
+      </w:r>
+      <m:oMath>
+        <m:r>
+          <m:rPr>
+            <m:sty m:val="p"/>
+          </m:rPr>
+          <w:rPr>
+            <w:rFonts w:ascii="Cambria Math" w:hAnsi="Cambria Math"/>
+            <w:highlight w:val="lightGray"/>
+          </w:rPr>
+          <m:t>i×d-d+j+1</m:t>
+        </m:r>
+      </m:oMath>
+      <w:r>
+        <w:t>, if and only if the sum is less or equal to n</w:t>
+      </w:r>
+      <w:r>
+        <w:t xml:space="preserve">, else the child doesn’t </w:t>
+      </w:r>
+      <w:proofErr w:type="gramStart"/>
+      <w:r>
+        <w:t>exists</w:t>
+      </w:r>
+      <w:proofErr w:type="gramEnd"/>
+      <w:r>
+        <w:t>.</w:t>
+      </w:r>
+    </w:p>
+    <w:p>
+      <w:pPr>
+        <w:pStyle w:val="a8"/>
+        <w:ind w:leftChars="0" w:left="360"/>
+      </w:pPr>
     </w:p>
     <w:p>
       <w:pPr>
@@ -531,12 +1635,218 @@
       </w:pPr>
       <w:r>
         <w:object w:dxaOrig="10980" w:dyaOrig="4785">
-          <v:shape id="_x0000_i1027" type="#_x0000_t75" style="width:470.25pt;height:204.75pt" o:ole="">
-            <v:imagedata r:id="rId11" o:title=""/>
+          <v:shape id="_x0000_i1027" type="#_x0000_t75" style="width:469.8pt;height:204.6pt" o:ole="">
+            <v:imagedata r:id="rId16" o:title=""/>
           </v:shape>
-          <o:OLEObject Type="Embed" ProgID="Visio.Drawing.11" ShapeID="_x0000_i1027" DrawAspect="Content" ObjectID="_1711751735" r:id="rId12"/>
+          <o:OLEObject Type="Embed" ProgID="Visio.Drawing.11" ShapeID="_x0000_i1027" DrawAspect="Content" ObjectID="_1714204217" r:id="rId17"/>
         </w:object>
       </w:r>
+    </w:p>
+    <w:p>
+      <w:pPr>
+        <w:ind w:firstLine="360"/>
+        <w:rPr>
+          <w:color w:val="00B050"/>
+        </w:rPr>
+      </w:pPr>
+      <w:r>
+        <w:rPr>
+          <w:rFonts w:hint="eastAsia"/>
+          <w:color w:val="00B050"/>
+        </w:rPr>
+        <w:t>&lt;a</w:t>
+      </w:r>
+      <w:r>
+        <w:rPr>
+          <w:color w:val="00B050"/>
+        </w:rPr>
+        <w:t>nswer&gt;</w:t>
+      </w:r>
+    </w:p>
+    <w:p>
+      <w:pPr>
+        <w:pStyle w:val="a8"/>
+        <w:ind w:leftChars="0" w:left="0"/>
+      </w:pPr>
+      <w:r>
+        <w:t>For tree (a):</w:t>
+      </w:r>
+    </w:p>
+    <w:p>
+      <w:pPr>
+        <w:pStyle w:val="a8"/>
+        <w:ind w:leftChars="0" w:left="0"/>
+      </w:pPr>
+    </w:p>
+    <w:p>
+      <w:pPr>
+        <w:pStyle w:val="a8"/>
+        <w:ind w:leftChars="0" w:left="0"/>
+      </w:pPr>
+      <w:proofErr w:type="spellStart"/>
+      <w:r>
+        <w:t>Inorder</w:t>
+      </w:r>
+      <w:proofErr w:type="spellEnd"/>
+      <w:r>
+        <w:t>: A – B * C * D + E</w:t>
+      </w:r>
+    </w:p>
+    <w:p>
+      <w:pPr>
+        <w:pStyle w:val="a8"/>
+        <w:ind w:leftChars="0" w:left="0"/>
+      </w:pPr>
+      <w:r>
+        <w:t>Preorder: +**-ABCDE</w:t>
+      </w:r>
+    </w:p>
+    <w:p>
+      <w:pPr>
+        <w:pStyle w:val="a8"/>
+        <w:ind w:leftChars="0" w:left="0"/>
+      </w:pPr>
+      <w:proofErr w:type="spellStart"/>
+      <w:r>
+        <w:rPr>
+          <w:rFonts w:hint="eastAsia"/>
+        </w:rPr>
+        <w:t>P</w:t>
+      </w:r>
+      <w:r>
+        <w:t>ostorder</w:t>
+      </w:r>
+      <w:proofErr w:type="spellEnd"/>
+      <w:r>
+        <w:t>: AB-C*D*E+</w:t>
+      </w:r>
+    </w:p>
+    <w:p>
+      <w:pPr>
+        <w:pStyle w:val="a8"/>
+        <w:ind w:leftChars="0" w:left="0"/>
+      </w:pPr>
+      <w:proofErr w:type="spellStart"/>
+      <w:r>
+        <w:t>Levelorder</w:t>
+      </w:r>
+      <w:proofErr w:type="spellEnd"/>
+      <w:r>
+        <w:t>: +*E*D-CAB</w:t>
+      </w:r>
+    </w:p>
+    <w:p>
+      <w:pPr>
+        <w:pStyle w:val="a8"/>
+        <w:ind w:leftChars="0" w:left="0"/>
+      </w:pPr>
+    </w:p>
+    <w:p>
+      <w:pPr>
+        <w:pStyle w:val="a8"/>
+        <w:ind w:leftChars="0" w:left="0"/>
+      </w:pPr>
+    </w:p>
+    <w:p>
+      <w:pPr>
+        <w:pStyle w:val="a8"/>
+        <w:ind w:leftChars="0" w:left="0"/>
+      </w:pPr>
+      <w:r>
+        <w:rPr>
+          <w:rFonts w:hint="eastAsia"/>
+        </w:rPr>
+        <w:t>F</w:t>
+      </w:r>
+      <w:r>
+        <w:t>or tree(b):</w:t>
+      </w:r>
+    </w:p>
+    <w:p>
+      <w:pPr>
+        <w:pStyle w:val="a8"/>
+        <w:ind w:leftChars="0" w:left="0"/>
+      </w:pPr>
+      <w:proofErr w:type="spellStart"/>
+      <w:r>
+        <w:rPr>
+          <w:rFonts w:hint="eastAsia"/>
+        </w:rPr>
+        <w:t>I</w:t>
+      </w:r>
+      <w:r>
+        <w:t>norder</w:t>
+      </w:r>
+      <w:proofErr w:type="spellEnd"/>
+      <w:r>
+        <w:t>:</w:t>
+      </w:r>
+      <w:r>
+        <w:t xml:space="preserve"> HDJBEAFCG</w:t>
+      </w:r>
+    </w:p>
+    <w:p>
+      <w:pPr>
+        <w:pStyle w:val="a8"/>
+        <w:ind w:leftChars="0" w:left="0"/>
+      </w:pPr>
+      <w:r>
+        <w:rPr>
+          <w:rFonts w:hint="eastAsia"/>
+        </w:rPr>
+        <w:t>P</w:t>
+      </w:r>
+      <w:r>
+        <w:t>reorder: ABDHJECFG</w:t>
+      </w:r>
+    </w:p>
+    <w:p>
+      <w:pPr>
+        <w:pStyle w:val="a8"/>
+        <w:ind w:leftChars="0" w:left="0"/>
+      </w:pPr>
+      <w:proofErr w:type="spellStart"/>
+      <w:r>
+        <w:rPr>
+          <w:rFonts w:hint="eastAsia"/>
+        </w:rPr>
+        <w:t>P</w:t>
+      </w:r>
+      <w:r>
+        <w:t>ostorder</w:t>
+      </w:r>
+      <w:proofErr w:type="spellEnd"/>
+      <w:r>
+        <w:t>: HJDEBFGCA</w:t>
+      </w:r>
+    </w:p>
+    <w:p>
+      <w:pPr>
+        <w:pStyle w:val="a8"/>
+        <w:ind w:leftChars="0" w:left="0"/>
+      </w:pPr>
+      <w:proofErr w:type="spellStart"/>
+      <w:r>
+        <w:rPr>
+          <w:rFonts w:hint="eastAsia"/>
+        </w:rPr>
+        <w:t>L</w:t>
+      </w:r>
+      <w:r>
+        <w:t>evelOrder</w:t>
+      </w:r>
+      <w:proofErr w:type="spellEnd"/>
+      <w:r>
+        <w:t>: ABCDEFGHJ</w:t>
+      </w:r>
+    </w:p>
+    <w:p>
+      <w:pPr>
+        <w:widowControl/>
+        <w:adjustRightInd/>
+        <w:spacing w:line="240" w:lineRule="auto"/>
+        <w:textAlignment w:val="auto"/>
+      </w:pPr>
     </w:p>
     <w:p>
       <w:pPr>
@@ -548,6 +1858,7 @@
         <w:ind w:leftChars="0"/>
       </w:pPr>
       <w:r>
+        <w:lastRenderedPageBreak/>
         <w:t>(</w:t>
       </w:r>
       <w:r>
@@ -689,6 +2000,72 @@
     </w:p>
     <w:p>
       <w:pPr>
+        <w:ind w:left="360"/>
+        <w:rPr>
+          <w:color w:val="00B050"/>
+        </w:rPr>
+      </w:pPr>
+      <w:r>
+        <w:rPr>
+          <w:rFonts w:hint="eastAsia"/>
+          <w:color w:val="00B050"/>
+        </w:rPr>
+        <w:t>&lt;a</w:t>
+      </w:r>
+      <w:r>
+        <w:rPr>
+          <w:color w:val="00B050"/>
+        </w:rPr>
+        <w:t>nswer&gt;</w:t>
+      </w:r>
+    </w:p>
+    <w:p>
+      <w:pPr>
+        <w:ind w:left="360"/>
+      </w:pPr>
+      <w:r>
+        <w:rPr>
+          <w:noProof/>
+        </w:rPr>
+        <w:drawing>
+          <wp:inline distT="0" distB="0" distL="0" distR="0" wp14:anchorId="5430875E" wp14:editId="267FE07F">
+            <wp:extent cx="6188710" cy="1973580"/>
+            <wp:effectExtent l="0" t="0" r="2540" b="7620"/>
+            <wp:docPr id="5" name="圖片 5"/>
+            <wp:cNvGraphicFramePr>
+              <a:graphicFrameLocks xmlns:a="http://schemas.openxmlformats.org/drawingml/2006/main" noChangeAspect="1"/>
+            </wp:cNvGraphicFramePr>
+            <a:graphic xmlns:a="http://schemas.openxmlformats.org/drawingml/2006/main">
+              <a:graphicData uri="http://schemas.openxmlformats.org/drawingml/2006/picture">
+                <pic:pic xmlns:pic="http://schemas.openxmlformats.org/drawingml/2006/picture">
+                  <pic:nvPicPr>
+                    <pic:cNvPr id="1" name=""/>
+                    <pic:cNvPicPr/>
+                  </pic:nvPicPr>
+                  <pic:blipFill>
+                    <a:blip r:embed="rId18"/>
+                    <a:stretch>
+                      <a:fillRect/>
+                    </a:stretch>
+                  </pic:blipFill>
+                  <pic:spPr>
+                    <a:xfrm>
+                      <a:off x="0" y="0"/>
+                      <a:ext cx="6188710" cy="1973580"/>
+                    </a:xfrm>
+                    <a:prstGeom prst="rect">
+                      <a:avLst/>
+                    </a:prstGeom>
+                  </pic:spPr>
+                </pic:pic>
+              </a:graphicData>
+            </a:graphic>
+          </wp:inline>
+        </w:drawing>
+      </w:r>
+    </w:p>
+    <w:p>
+      <w:pPr>
         <w:pStyle w:val="a8"/>
         <w:numPr>
           <w:ilvl w:val="0"/>
@@ -720,6 +2097,87 @@
     </w:p>
     <w:p>
       <w:pPr>
+        <w:ind w:left="360"/>
+        <w:rPr>
+          <w:color w:val="00B050"/>
+        </w:rPr>
+      </w:pPr>
+      <w:r>
+        <w:rPr>
+          <w:rFonts w:hint="eastAsia"/>
+          <w:color w:val="00B050"/>
+        </w:rPr>
+        <w:t>&lt;a</w:t>
+      </w:r>
+      <w:r>
+        <w:rPr>
+          <w:color w:val="00B050"/>
+        </w:rPr>
+        <w:t>nswer&gt;</w:t>
+      </w:r>
+    </w:p>
+    <w:p>
+      <w:pPr>
+        <w:ind w:left="360"/>
+        <w:jc w:val="center"/>
+        <w:rPr>
+          <w:color w:val="00B050"/>
+        </w:rPr>
+      </w:pPr>
+      <w:r>
+        <w:rPr>
+          <w:noProof/>
+        </w:rPr>
+        <w:drawing>
+          <wp:inline distT="0" distB="0" distL="0" distR="0" wp14:anchorId="658E31E8" wp14:editId="2C3C6BAB">
+            <wp:extent cx="4045305" cy="2584662"/>
+            <wp:effectExtent l="0" t="0" r="0" b="6350"/>
+            <wp:docPr id="6" name="圖片 6"/>
+            <wp:cNvGraphicFramePr>
+              <a:graphicFrameLocks xmlns:a="http://schemas.openxmlformats.org/drawingml/2006/main" noChangeAspect="1"/>
+            </wp:cNvGraphicFramePr>
+            <a:graphic xmlns:a="http://schemas.openxmlformats.org/drawingml/2006/main">
+              <a:graphicData uri="http://schemas.openxmlformats.org/drawingml/2006/picture">
+                <pic:pic xmlns:pic="http://schemas.openxmlformats.org/drawingml/2006/picture">
+                  <pic:nvPicPr>
+                    <pic:cNvPr id="1" name=""/>
+                    <pic:cNvPicPr/>
+                  </pic:nvPicPr>
+                  <pic:blipFill>
+                    <a:blip r:embed="rId19"/>
+                    <a:stretch>
+                      <a:fillRect/>
+                    </a:stretch>
+                  </pic:blipFill>
+                  <pic:spPr>
+                    <a:xfrm>
+                      <a:off x="0" y="0"/>
+                      <a:ext cx="4082216" cy="2608246"/>
+                    </a:xfrm>
+                    <a:prstGeom prst="rect">
+                      <a:avLst/>
+                    </a:prstGeom>
+                  </pic:spPr>
+                </pic:pic>
+              </a:graphicData>
+            </a:graphic>
+          </wp:inline>
+        </w:drawing>
+      </w:r>
+    </w:p>
+    <w:p>
+      <w:pPr>
+        <w:widowControl/>
+        <w:adjustRightInd/>
+        <w:spacing w:line="240" w:lineRule="auto"/>
+        <w:textAlignment w:val="auto"/>
+      </w:pPr>
+      <w:r>
+        <w:br w:type="page"/>
+      </w:r>
+    </w:p>
+    <w:p>
+      <w:pPr>
         <w:pStyle w:val="a8"/>
         <w:numPr>
           <w:ilvl w:val="0"/>
@@ -728,6 +2186,7 @@
         <w:ind w:leftChars="0"/>
       </w:pPr>
       <w:r>
+        <w:lastRenderedPageBreak/>
         <w:t xml:space="preserve">Repeat (a) for </w:t>
       </w:r>
       <w:r>
@@ -735,6 +2194,69 @@
       </w:r>
       <w:r>
         <w:t>in Heap.</w:t>
+      </w:r>
+    </w:p>
+    <w:p>
+      <w:pPr>
+        <w:ind w:left="360"/>
+        <w:rPr>
+          <w:color w:val="00B050"/>
+        </w:rPr>
+      </w:pPr>
+      <w:r>
+        <w:rPr>
+          <w:rFonts w:hint="eastAsia"/>
+          <w:color w:val="00B050"/>
+        </w:rPr>
+        <w:t>&lt;a</w:t>
+      </w:r>
+      <w:r>
+        <w:rPr>
+          <w:color w:val="00B050"/>
+        </w:rPr>
+        <w:t>nswer&gt;</w:t>
+      </w:r>
+    </w:p>
+    <w:p>
+      <w:r>
+        <w:rPr>
+          <w:noProof/>
+        </w:rPr>
+        <w:drawing>
+          <wp:inline distT="0" distB="0" distL="0" distR="0" wp14:anchorId="1556B110" wp14:editId="3E770FF3">
+            <wp:extent cx="6188710" cy="2395855"/>
+            <wp:effectExtent l="0" t="0" r="2540" b="4445"/>
+            <wp:docPr id="7" name="圖片 7"/>
+            <wp:cNvGraphicFramePr>
+              <a:graphicFrameLocks xmlns:a="http://schemas.openxmlformats.org/drawingml/2006/main" noChangeAspect="1"/>
+            </wp:cNvGraphicFramePr>
+            <a:graphic xmlns:a="http://schemas.openxmlformats.org/drawingml/2006/main">
+              <a:graphicData uri="http://schemas.openxmlformats.org/drawingml/2006/picture">
+                <pic:pic xmlns:pic="http://schemas.openxmlformats.org/drawingml/2006/picture">
+                  <pic:nvPicPr>
+                    <pic:cNvPr id="1" name=""/>
+                    <pic:cNvPicPr/>
+                  </pic:nvPicPr>
+                  <pic:blipFill>
+                    <a:blip r:embed="rId20"/>
+                    <a:stretch>
+                      <a:fillRect/>
+                    </a:stretch>
+                  </pic:blipFill>
+                  <pic:spPr>
+                    <a:xfrm>
+                      <a:off x="0" y="0"/>
+                      <a:ext cx="6188710" cy="2395855"/>
+                    </a:xfrm>
+                    <a:prstGeom prst="rect">
+                      <a:avLst/>
+                    </a:prstGeom>
+                  </pic:spPr>
+                </pic:pic>
+              </a:graphicData>
+            </a:graphic>
+          </wp:inline>
+        </w:drawing>
       </w:r>
     </w:p>
     <w:p>
@@ -762,7 +2284,84 @@
         <w:t>in Heap.</w:t>
       </w:r>
     </w:p>
-    <w:p/>
+    <w:p>
+      <w:pPr>
+        <w:ind w:left="360"/>
+        <w:rPr>
+          <w:color w:val="00B050"/>
+        </w:rPr>
+      </w:pPr>
+      <w:r>
+        <w:rPr>
+          <w:rFonts w:hint="eastAsia"/>
+          <w:color w:val="00B050"/>
+        </w:rPr>
+        <w:t>&lt;a</w:t>
+      </w:r>
+      <w:r>
+        <w:rPr>
+          <w:color w:val="00B050"/>
+        </w:rPr>
+        <w:t>nswer&gt;</w:t>
+      </w:r>
+    </w:p>
+    <w:p>
+      <w:pPr>
+        <w:ind w:left="360"/>
+      </w:pPr>
+    </w:p>
+    <w:p>
+      <w:pPr>
+        <w:widowControl/>
+        <w:adjustRightInd/>
+        <w:spacing w:line="240" w:lineRule="auto"/>
+        <w:jc w:val="center"/>
+        <w:textAlignment w:val="auto"/>
+      </w:pPr>
+      <w:r>
+        <w:rPr>
+          <w:noProof/>
+        </w:rPr>
+        <w:drawing>
+          <wp:inline distT="0" distB="0" distL="0" distR="0" wp14:anchorId="3E7E892F" wp14:editId="3AA19ED0">
+            <wp:extent cx="5010912" cy="3076163"/>
+            <wp:effectExtent l="0" t="0" r="0" b="0"/>
+            <wp:docPr id="8" name="圖片 8"/>
+            <wp:cNvGraphicFramePr>
+              <a:graphicFrameLocks xmlns:a="http://schemas.openxmlformats.org/drawingml/2006/main" noChangeAspect="1"/>
+            </wp:cNvGraphicFramePr>
+            <a:graphic xmlns:a="http://schemas.openxmlformats.org/drawingml/2006/main">
+              <a:graphicData uri="http://schemas.openxmlformats.org/drawingml/2006/picture">
+                <pic:pic xmlns:pic="http://schemas.openxmlformats.org/drawingml/2006/picture">
+                  <pic:nvPicPr>
+                    <pic:cNvPr id="1" name=""/>
+                    <pic:cNvPicPr/>
+                  </pic:nvPicPr>
+                  <pic:blipFill>
+                    <a:blip r:embed="rId21"/>
+                    <a:stretch>
+                      <a:fillRect/>
+                    </a:stretch>
+                  </pic:blipFill>
+                  <pic:spPr>
+                    <a:xfrm>
+                      <a:off x="0" y="0"/>
+                      <a:ext cx="5027302" cy="3086224"/>
+                    </a:xfrm>
+                    <a:prstGeom prst="rect">
+                      <a:avLst/>
+                    </a:prstGeom>
+                  </pic:spPr>
+                </pic:pic>
+              </a:graphicData>
+            </a:graphic>
+          </wp:inline>
+        </w:drawing>
+      </w:r>
+      <w:r>
+        <w:br w:type="page"/>
+      </w:r>
+    </w:p>
     <w:p>
       <w:pPr>
         <w:pStyle w:val="a8"/>
@@ -776,6 +2375,7 @@
         <w:rPr>
           <w:rFonts w:hint="eastAsia"/>
         </w:rPr>
+        <w:lastRenderedPageBreak/>
         <w:t>(</w:t>
       </w:r>
       <w:r>
@@ -900,6 +2500,852 @@
         <w:pStyle w:val="a8"/>
         <w:ind w:leftChars="0" w:left="360"/>
       </w:pPr>
+    </w:p>
+    <w:p>
+      <w:pPr>
+        <w:ind w:left="360"/>
+        <w:rPr>
+          <w:color w:val="00B050"/>
+        </w:rPr>
+      </w:pPr>
+      <w:r>
+        <w:rPr>
+          <w:rFonts w:hint="eastAsia"/>
+          <w:color w:val="00B050"/>
+        </w:rPr>
+        <w:t>&lt;a</w:t>
+      </w:r>
+      <w:r>
+        <w:rPr>
+          <w:color w:val="00B050"/>
+        </w:rPr>
+        <w:t>nswer&gt;</w:t>
+      </w:r>
+    </w:p>
+    <w:p>
+      <w:pPr>
+        <w:widowControl/>
+        <w:adjustRightInd/>
+        <w:spacing w:line="240" w:lineRule="auto"/>
+        <w:textAlignment w:val="auto"/>
+      </w:pPr>
+      <w:r>
+        <w:t>Assume the heap is a full binary tree such that it is the maximum case.</w:t>
+      </w:r>
+    </w:p>
+    <w:p>
+      <w:pPr>
+        <w:widowControl/>
+        <w:adjustRightInd/>
+        <w:spacing w:line="240" w:lineRule="auto"/>
+        <w:textAlignment w:val="auto"/>
+      </w:pPr>
+      <w:r>
+        <w:rPr>
+          <w:rFonts w:hint="eastAsia"/>
+        </w:rPr>
+        <w:t>A</w:t>
+      </w:r>
+      <w:r>
+        <w:t>nd assume the root node is defined at level 1</w:t>
+      </w:r>
+      <w:r>
+        <w:t xml:space="preserve">, so that the height count will be </w:t>
+      </w:r>
+      <w:r>
+        <w:t>+1 compare to some definition.</w:t>
+      </w:r>
+    </w:p>
+    <w:p>
+      <w:pPr>
+        <w:widowControl/>
+        <w:adjustRightInd/>
+        <w:spacing w:line="240" w:lineRule="auto"/>
+        <w:textAlignment w:val="auto"/>
+      </w:pPr>
+    </w:p>
+    <w:p>
+      <w:pPr>
+        <w:widowControl/>
+        <w:adjustRightInd/>
+        <w:spacing w:line="240" w:lineRule="auto"/>
+        <w:textAlignment w:val="auto"/>
+      </w:pPr>
+      <w:r>
+        <w:t xml:space="preserve">From the bottom there are </w:t>
+      </w:r>
+      <m:oMath>
+        <m:sSup>
+          <m:sSupPr>
+            <m:ctrlPr>
+              <w:rPr>
+                <w:rFonts w:ascii="Cambria Math" w:hAnsi="Cambria Math"/>
+              </w:rPr>
+            </m:ctrlPr>
+          </m:sSupPr>
+          <m:e>
+            <m:r>
+              <w:rPr>
+                <w:rFonts w:ascii="Cambria Math" w:hAnsi="Cambria Math"/>
+              </w:rPr>
+              <m:t>2</m:t>
+            </m:r>
+          </m:e>
+          <m:sup>
+            <m:r>
+              <w:rPr>
+                <w:rFonts w:ascii="Cambria Math" w:hAnsi="Cambria Math"/>
+              </w:rPr>
+              <m:t>h-j</m:t>
+            </m:r>
+          </m:sup>
+        </m:sSup>
+      </m:oMath>
+      <w:r>
+        <w:rPr>
+          <w:rFonts w:hint="eastAsia"/>
+        </w:rPr>
+        <w:t xml:space="preserve"> </w:t>
+      </w:r>
+      <w:r>
+        <w:t xml:space="preserve">nodes where (h – </w:t>
+      </w:r>
+      <w:proofErr w:type="gramStart"/>
+      <w:r>
+        <w:t>j )</w:t>
+      </w:r>
+      <w:proofErr w:type="gramEnd"/>
+      <w:r>
+        <w:t xml:space="preserve"> is the level, each might sift down (h -j -1) level, thus we can represent the summation of t(1) + t(2) + … + t(h-1) as a big T(n)</w:t>
+      </w:r>
+    </w:p>
+    <w:p>
+      <w:pPr>
+        <w:widowControl/>
+        <w:adjustRightInd/>
+        <w:spacing w:line="240" w:lineRule="auto"/>
+        <w:textAlignment w:val="auto"/>
+      </w:pPr>
+    </w:p>
+    <w:p>
+      <w:pPr>
+        <w:widowControl/>
+        <w:adjustRightInd/>
+        <w:spacing w:line="240" w:lineRule="auto"/>
+        <w:textAlignment w:val="auto"/>
+      </w:pPr>
+      <w:r>
+        <w:t xml:space="preserve">Where </w:t>
+      </w:r>
+    </w:p>
+    <w:p>
+      <w:pPr>
+        <w:widowControl/>
+        <w:adjustRightInd/>
+        <w:spacing w:line="240" w:lineRule="auto"/>
+        <w:textAlignment w:val="auto"/>
+      </w:pPr>
+      <m:oMathPara>
+        <m:oMath>
+          <m:r>
+            <m:rPr>
+              <m:sty m:val="p"/>
+            </m:rPr>
+            <w:rPr>
+              <w:rFonts w:ascii="Cambria Math" w:hAnsi="Cambria Math"/>
+            </w:rPr>
+            <m:t>T</m:t>
+          </m:r>
+          <m:d>
+            <m:dPr>
+              <m:ctrlPr>
+                <w:rPr>
+                  <w:rFonts w:ascii="Cambria Math" w:hAnsi="Cambria Math"/>
+                </w:rPr>
+              </m:ctrlPr>
+            </m:dPr>
+            <m:e>
+              <m:r>
+                <m:rPr>
+                  <m:sty m:val="p"/>
+                </m:rPr>
+                <w:rPr>
+                  <w:rFonts w:ascii="Cambria Math" w:hAnsi="Cambria Math"/>
+                </w:rPr>
+                <m:t>n</m:t>
+              </m:r>
+            </m:e>
+          </m:d>
+          <m:r>
+            <w:rPr>
+              <w:rFonts w:ascii="Cambria Math" w:hAnsi="Cambria Math"/>
+            </w:rPr>
+            <m:t xml:space="preserve">= </m:t>
+          </m:r>
+          <m:nary>
+            <m:naryPr>
+              <m:chr m:val="∑"/>
+              <m:ctrlPr>
+                <w:rPr>
+                  <w:rFonts w:ascii="Cambria Math" w:hAnsi="Cambria Math"/>
+                  <w:i/>
+                </w:rPr>
+              </m:ctrlPr>
+            </m:naryPr>
+            <m:sub>
+              <m:r>
+                <w:rPr>
+                  <w:rFonts w:ascii="Cambria Math" w:hAnsi="Cambria Math"/>
+                </w:rPr>
+                <m:t>j=1</m:t>
+              </m:r>
+            </m:sub>
+            <m:sup>
+              <m:r>
+                <w:rPr>
+                  <w:rFonts w:ascii="Cambria Math" w:hAnsi="Cambria Math"/>
+                </w:rPr>
+                <m:t>h</m:t>
+              </m:r>
+            </m:sup>
+            <m:e>
+              <m:d>
+                <m:dPr>
+                  <m:ctrlPr>
+                    <w:rPr>
+                      <w:rFonts w:ascii="Cambria Math" w:hAnsi="Cambria Math"/>
+                      <w:i/>
+                    </w:rPr>
+                  </m:ctrlPr>
+                </m:dPr>
+                <m:e>
+                  <m:r>
+                    <w:rPr>
+                      <w:rFonts w:ascii="Cambria Math" w:hAnsi="Cambria Math"/>
+                    </w:rPr>
+                    <m:t>j-1</m:t>
+                  </m:r>
+                </m:e>
+              </m:d>
+              <m:sSup>
+                <m:sSupPr>
+                  <m:ctrlPr>
+                    <w:rPr>
+                      <w:rFonts w:ascii="Cambria Math" w:hAnsi="Cambria Math"/>
+                      <w:i/>
+                    </w:rPr>
+                  </m:ctrlPr>
+                </m:sSupPr>
+                <m:e>
+                  <m:r>
+                    <w:rPr>
+                      <w:rFonts w:ascii="Cambria Math" w:hAnsi="Cambria Math"/>
+                    </w:rPr>
+                    <m:t>2</m:t>
+                  </m:r>
+                </m:e>
+                <m:sup>
+                  <m:r>
+                    <w:rPr>
+                      <w:rFonts w:ascii="Cambria Math" w:hAnsi="Cambria Math"/>
+                    </w:rPr>
+                    <m:t>h-j</m:t>
+                  </m:r>
+                </m:sup>
+              </m:sSup>
+              <m:r>
+                <w:rPr>
+                  <w:rFonts w:ascii="Cambria Math" w:hAnsi="Cambria Math"/>
+                </w:rPr>
+                <m:t xml:space="preserve">= </m:t>
+              </m:r>
+              <m:nary>
+                <m:naryPr>
+                  <m:chr m:val="∑"/>
+                  <m:ctrlPr>
+                    <w:rPr>
+                      <w:rFonts w:ascii="Cambria Math" w:hAnsi="Cambria Math"/>
+                      <w:i/>
+                    </w:rPr>
+                  </m:ctrlPr>
+                </m:naryPr>
+                <m:sub>
+                  <m:r>
+                    <w:rPr>
+                      <w:rFonts w:ascii="Cambria Math" w:hAnsi="Cambria Math"/>
+                    </w:rPr>
+                    <m:t>j=1</m:t>
+                  </m:r>
+                </m:sub>
+                <m:sup>
+                  <m:r>
+                    <w:rPr>
+                      <w:rFonts w:ascii="Cambria Math" w:hAnsi="Cambria Math"/>
+                    </w:rPr>
+                    <m:t>h</m:t>
+                  </m:r>
+                </m:sup>
+                <m:e>
+                  <m:d>
+                    <m:dPr>
+                      <m:ctrlPr>
+                        <w:rPr>
+                          <w:rFonts w:ascii="Cambria Math" w:hAnsi="Cambria Math"/>
+                          <w:i/>
+                        </w:rPr>
+                      </m:ctrlPr>
+                    </m:dPr>
+                    <m:e>
+                      <m:r>
+                        <w:rPr>
+                          <w:rFonts w:ascii="Cambria Math" w:hAnsi="Cambria Math"/>
+                        </w:rPr>
+                        <m:t>j-1</m:t>
+                      </m:r>
+                    </m:e>
+                  </m:d>
+                  <m:f>
+                    <m:fPr>
+                      <m:ctrlPr>
+                        <w:rPr>
+                          <w:rFonts w:ascii="Cambria Math" w:hAnsi="Cambria Math"/>
+                          <w:i/>
+                        </w:rPr>
+                      </m:ctrlPr>
+                    </m:fPr>
+                    <m:num>
+                      <m:sSup>
+                        <m:sSupPr>
+                          <m:ctrlPr>
+                            <w:rPr>
+                              <w:rFonts w:ascii="Cambria Math" w:hAnsi="Cambria Math"/>
+                              <w:i/>
+                            </w:rPr>
+                          </m:ctrlPr>
+                        </m:sSupPr>
+                        <m:e>
+                          <m:r>
+                            <w:rPr>
+                              <w:rFonts w:ascii="Cambria Math" w:hAnsi="Cambria Math"/>
+                            </w:rPr>
+                            <m:t>2</m:t>
+                          </m:r>
+                        </m:e>
+                        <m:sup>
+                          <m:r>
+                            <w:rPr>
+                              <w:rFonts w:ascii="Cambria Math" w:hAnsi="Cambria Math"/>
+                            </w:rPr>
+                            <m:t>h</m:t>
+                          </m:r>
+                        </m:sup>
+                      </m:sSup>
+                    </m:num>
+                    <m:den>
+                      <m:sSup>
+                        <m:sSupPr>
+                          <m:ctrlPr>
+                            <w:rPr>
+                              <w:rFonts w:ascii="Cambria Math" w:hAnsi="Cambria Math"/>
+                              <w:i/>
+                            </w:rPr>
+                          </m:ctrlPr>
+                        </m:sSupPr>
+                        <m:e>
+                          <m:r>
+                            <w:rPr>
+                              <w:rFonts w:ascii="Cambria Math" w:hAnsi="Cambria Math"/>
+                            </w:rPr>
+                            <m:t>2</m:t>
+                          </m:r>
+                        </m:e>
+                        <m:sup>
+                          <m:r>
+                            <w:rPr>
+                              <w:rFonts w:ascii="Cambria Math" w:hAnsi="Cambria Math"/>
+                            </w:rPr>
+                            <m:t>j</m:t>
+                          </m:r>
+                        </m:sup>
+                      </m:sSup>
+                    </m:den>
+                  </m:f>
+                  <m:r>
+                    <w:rPr>
+                      <w:rFonts w:ascii="Cambria Math" w:hAnsi="Cambria Math"/>
+                    </w:rPr>
+                    <m:t xml:space="preserve"> &lt; </m:t>
+                  </m:r>
+                  <m:nary>
+                    <m:naryPr>
+                      <m:chr m:val="∑"/>
+                      <m:limLoc m:val="undOvr"/>
+                      <m:ctrlPr>
+                        <w:rPr>
+                          <w:rFonts w:ascii="Cambria Math" w:hAnsi="Cambria Math"/>
+                          <w:i/>
+                        </w:rPr>
+                      </m:ctrlPr>
+                    </m:naryPr>
+                    <m:sub>
+                      <m:r>
+                        <w:rPr>
+                          <w:rFonts w:ascii="Cambria Math" w:hAnsi="Cambria Math"/>
+                        </w:rPr>
+                        <m:t>j=1</m:t>
+                      </m:r>
+                    </m:sub>
+                    <m:sup>
+                      <m:r>
+                        <w:rPr>
+                          <w:rFonts w:ascii="Cambria Math" w:hAnsi="Cambria Math"/>
+                        </w:rPr>
+                        <m:t>h</m:t>
+                      </m:r>
+                    </m:sup>
+                    <m:e>
+                      <m:r>
+                        <w:rPr>
+                          <w:rFonts w:ascii="Cambria Math" w:hAnsi="Cambria Math"/>
+                        </w:rPr>
+                        <m:t>j</m:t>
+                      </m:r>
+                      <m:f>
+                        <m:fPr>
+                          <m:ctrlPr>
+                            <w:rPr>
+                              <w:rFonts w:ascii="Cambria Math" w:hAnsi="Cambria Math"/>
+                              <w:i/>
+                            </w:rPr>
+                          </m:ctrlPr>
+                        </m:fPr>
+                        <m:num>
+                          <m:sSup>
+                            <m:sSupPr>
+                              <m:ctrlPr>
+                                <w:rPr>
+                                  <w:rFonts w:ascii="Cambria Math" w:hAnsi="Cambria Math"/>
+                                  <w:i/>
+                                </w:rPr>
+                              </m:ctrlPr>
+                            </m:sSupPr>
+                            <m:e>
+                              <m:r>
+                                <w:rPr>
+                                  <w:rFonts w:ascii="Cambria Math" w:hAnsi="Cambria Math"/>
+                                </w:rPr>
+                                <m:t>2</m:t>
+                              </m:r>
+                            </m:e>
+                            <m:sup>
+                              <m:r>
+                                <w:rPr>
+                                  <w:rFonts w:ascii="Cambria Math" w:hAnsi="Cambria Math"/>
+                                </w:rPr>
+                                <m:t>h</m:t>
+                              </m:r>
+                            </m:sup>
+                          </m:sSup>
+                        </m:num>
+                        <m:den>
+                          <m:sSup>
+                            <m:sSupPr>
+                              <m:ctrlPr>
+                                <w:rPr>
+                                  <w:rFonts w:ascii="Cambria Math" w:hAnsi="Cambria Math"/>
+                                  <w:i/>
+                                </w:rPr>
+                              </m:ctrlPr>
+                            </m:sSupPr>
+                            <m:e>
+                              <m:r>
+                                <w:rPr>
+                                  <w:rFonts w:ascii="Cambria Math" w:hAnsi="Cambria Math"/>
+                                </w:rPr>
+                                <m:t>2</m:t>
+                              </m:r>
+                            </m:e>
+                            <m:sup>
+                              <m:r>
+                                <w:rPr>
+                                  <w:rFonts w:ascii="Cambria Math" w:hAnsi="Cambria Math"/>
+                                </w:rPr>
+                                <m:t>j</m:t>
+                              </m:r>
+                            </m:sup>
+                          </m:sSup>
+                        </m:den>
+                      </m:f>
+                    </m:e>
+                  </m:nary>
+                  <m:r>
+                    <w:rPr>
+                      <w:rFonts w:ascii="Cambria Math" w:hAnsi="Cambria Math"/>
+                    </w:rPr>
+                    <m:t xml:space="preserve">  =</m:t>
+                  </m:r>
+                  <m:sSup>
+                    <m:sSupPr>
+                      <m:ctrlPr>
+                        <w:rPr>
+                          <w:rFonts w:ascii="Cambria Math" w:hAnsi="Cambria Math"/>
+                          <w:i/>
+                        </w:rPr>
+                      </m:ctrlPr>
+                    </m:sSupPr>
+                    <m:e>
+                      <m:r>
+                        <w:rPr>
+                          <w:rFonts w:ascii="Cambria Math" w:hAnsi="Cambria Math"/>
+                        </w:rPr>
+                        <m:t>2</m:t>
+                      </m:r>
+                    </m:e>
+                    <m:sup>
+                      <m:r>
+                        <w:rPr>
+                          <w:rFonts w:ascii="Cambria Math" w:hAnsi="Cambria Math"/>
+                        </w:rPr>
+                        <m:t>h</m:t>
+                      </m:r>
+                    </m:sup>
+                  </m:sSup>
+                  <m:nary>
+                    <m:naryPr>
+                      <m:chr m:val="∑"/>
+                      <m:limLoc m:val="undOvr"/>
+                      <m:ctrlPr>
+                        <w:rPr>
+                          <w:rFonts w:ascii="Cambria Math" w:hAnsi="Cambria Math"/>
+                          <w:i/>
+                        </w:rPr>
+                      </m:ctrlPr>
+                    </m:naryPr>
+                    <m:sub>
+                      <m:r>
+                        <w:rPr>
+                          <w:rFonts w:ascii="Cambria Math" w:hAnsi="Cambria Math"/>
+                        </w:rPr>
+                        <m:t>j=1</m:t>
+                      </m:r>
+                    </m:sub>
+                    <m:sup>
+                      <m:r>
+                        <w:rPr>
+                          <w:rFonts w:ascii="Cambria Math" w:hAnsi="Cambria Math"/>
+                        </w:rPr>
+                        <m:t>h</m:t>
+                      </m:r>
+                    </m:sup>
+                    <m:e>
+                      <m:f>
+                        <m:fPr>
+                          <m:ctrlPr>
+                            <w:rPr>
+                              <w:rFonts w:ascii="Cambria Math" w:hAnsi="Cambria Math"/>
+                              <w:i/>
+                            </w:rPr>
+                          </m:ctrlPr>
+                        </m:fPr>
+                        <m:num>
+                          <m:r>
+                            <w:rPr>
+                              <w:rFonts w:ascii="Cambria Math" w:hAnsi="Cambria Math"/>
+                            </w:rPr>
+                            <m:t>j</m:t>
+                          </m:r>
+                        </m:num>
+                        <m:den>
+                          <m:sSup>
+                            <m:sSupPr>
+                              <m:ctrlPr>
+                                <w:rPr>
+                                  <w:rFonts w:ascii="Cambria Math" w:hAnsi="Cambria Math"/>
+                                  <w:i/>
+                                </w:rPr>
+                              </m:ctrlPr>
+                            </m:sSupPr>
+                            <m:e>
+                              <m:r>
+                                <w:rPr>
+                                  <w:rFonts w:ascii="Cambria Math" w:hAnsi="Cambria Math"/>
+                                </w:rPr>
+                                <m:t>2</m:t>
+                              </m:r>
+                            </m:e>
+                            <m:sup>
+                              <m:r>
+                                <w:rPr>
+                                  <w:rFonts w:ascii="Cambria Math" w:hAnsi="Cambria Math"/>
+                                </w:rPr>
+                                <m:t>j</m:t>
+                              </m:r>
+                            </m:sup>
+                          </m:sSup>
+                        </m:den>
+                      </m:f>
+                      <m:r>
+                        <w:rPr>
+                          <w:rFonts w:ascii="Cambria Math" w:hAnsi="Cambria Math"/>
+                        </w:rPr>
+                        <m:t xml:space="preserve"> ≤ </m:t>
+                      </m:r>
+                    </m:e>
+                  </m:nary>
+                </m:e>
+              </m:nary>
+            </m:e>
+          </m:nary>
+          <m:sSup>
+            <m:sSupPr>
+              <m:ctrlPr>
+                <w:rPr>
+                  <w:rFonts w:ascii="Cambria Math" w:hAnsi="Cambria Math"/>
+                  <w:i/>
+                </w:rPr>
+              </m:ctrlPr>
+            </m:sSupPr>
+            <m:e>
+              <m:r>
+                <w:rPr>
+                  <w:rFonts w:ascii="Cambria Math" w:hAnsi="Cambria Math"/>
+                </w:rPr>
+                <m:t>2</m:t>
+              </m:r>
+            </m:e>
+            <m:sup>
+              <m:r>
+                <w:rPr>
+                  <w:rFonts w:ascii="Cambria Math" w:hAnsi="Cambria Math"/>
+                </w:rPr>
+                <m:t>h</m:t>
+              </m:r>
+            </m:sup>
+          </m:sSup>
+          <m:nary>
+            <m:naryPr>
+              <m:chr m:val="∑"/>
+              <m:limLoc m:val="undOvr"/>
+              <m:ctrlPr>
+                <w:rPr>
+                  <w:rFonts w:ascii="Cambria Math" w:hAnsi="Cambria Math"/>
+                  <w:i/>
+                </w:rPr>
+              </m:ctrlPr>
+            </m:naryPr>
+            <m:sub>
+              <m:r>
+                <w:rPr>
+                  <w:rFonts w:ascii="Cambria Math" w:hAnsi="Cambria Math"/>
+                </w:rPr>
+                <m:t>j=1</m:t>
+              </m:r>
+            </m:sub>
+            <m:sup>
+              <m:r>
+                <w:rPr>
+                  <w:rFonts w:ascii="Cambria Math" w:hAnsi="Cambria Math"/>
+                </w:rPr>
+                <m:t>∞</m:t>
+              </m:r>
+            </m:sup>
+            <m:e>
+              <m:f>
+                <m:fPr>
+                  <m:ctrlPr>
+                    <w:rPr>
+                      <w:rFonts w:ascii="Cambria Math" w:hAnsi="Cambria Math"/>
+                      <w:i/>
+                    </w:rPr>
+                  </m:ctrlPr>
+                </m:fPr>
+                <m:num>
+                  <m:r>
+                    <w:rPr>
+                      <w:rFonts w:ascii="Cambria Math" w:hAnsi="Cambria Math"/>
+                    </w:rPr>
+                    <m:t>j</m:t>
+                  </m:r>
+                </m:num>
+                <m:den>
+                  <m:sSup>
+                    <m:sSupPr>
+                      <m:ctrlPr>
+                        <w:rPr>
+                          <w:rFonts w:ascii="Cambria Math" w:hAnsi="Cambria Math"/>
+                          <w:i/>
+                        </w:rPr>
+                      </m:ctrlPr>
+                    </m:sSupPr>
+                    <m:e>
+                      <m:r>
+                        <w:rPr>
+                          <w:rFonts w:ascii="Cambria Math" w:hAnsi="Cambria Math"/>
+                        </w:rPr>
+                        <m:t>2</m:t>
+                      </m:r>
+                    </m:e>
+                    <m:sup>
+                      <m:r>
+                        <w:rPr>
+                          <w:rFonts w:ascii="Cambria Math" w:hAnsi="Cambria Math"/>
+                        </w:rPr>
+                        <m:t>j</m:t>
+                      </m:r>
+                    </m:sup>
+                  </m:sSup>
+                </m:den>
+              </m:f>
+              <m:r>
+                <w:rPr>
+                  <w:rFonts w:ascii="Cambria Math" w:hAnsi="Cambria Math"/>
+                </w:rPr>
+                <m:t xml:space="preserve"> ≤ </m:t>
+              </m:r>
+              <m:sSup>
+                <m:sSupPr>
+                  <m:ctrlPr>
+                    <w:rPr>
+                      <w:rFonts w:ascii="Cambria Math" w:hAnsi="Cambria Math"/>
+                      <w:i/>
+                    </w:rPr>
+                  </m:ctrlPr>
+                </m:sSupPr>
+                <m:e>
+                  <m:r>
+                    <w:rPr>
+                      <w:rFonts w:ascii="Cambria Math" w:hAnsi="Cambria Math"/>
+                    </w:rPr>
+                    <m:t>2</m:t>
+                  </m:r>
+                </m:e>
+                <m:sup>
+                  <m:r>
+                    <w:rPr>
+                      <w:rFonts w:ascii="Cambria Math" w:hAnsi="Cambria Math"/>
+                    </w:rPr>
+                    <m:t>h</m:t>
+                  </m:r>
+                </m:sup>
+              </m:sSup>
+            </m:e>
+          </m:nary>
+        </m:oMath>
+      </m:oMathPara>
+    </w:p>
+    <w:p>
+      <w:pPr>
+        <w:widowControl/>
+        <w:adjustRightInd/>
+        <w:spacing w:line="240" w:lineRule="auto"/>
+        <w:textAlignment w:val="auto"/>
+      </w:pPr>
+      <w:r>
+        <w:rPr>
+          <w:rFonts w:hint="eastAsia"/>
+        </w:rPr>
+        <w:t>T</w:t>
+      </w:r>
+      <w:r>
+        <w:t>hus</w:t>
+      </w:r>
+    </w:p>
+    <w:p>
+      <w:pPr>
+        <w:widowControl/>
+        <w:adjustRightInd/>
+        <w:spacing w:line="240" w:lineRule="auto"/>
+        <w:textAlignment w:val="auto"/>
+      </w:pPr>
+      <w:r>
+        <w:tab/>
+      </w:r>
+      <m:oMath>
+        <m:r>
+          <m:rPr>
+            <m:sty m:val="p"/>
+          </m:rPr>
+          <w:rPr>
+            <w:rFonts w:ascii="Cambria Math" w:hAnsi="Cambria Math"/>
+          </w:rPr>
+          <m:t>T</m:t>
+        </m:r>
+        <m:d>
+          <m:dPr>
+            <m:ctrlPr>
+              <w:rPr>
+                <w:rFonts w:ascii="Cambria Math" w:hAnsi="Cambria Math"/>
+              </w:rPr>
+            </m:ctrlPr>
+          </m:dPr>
+          <m:e>
+            <m:r>
+              <m:rPr>
+                <m:sty m:val="p"/>
+              </m:rPr>
+              <w:rPr>
+                <w:rFonts w:ascii="Cambria Math" w:hAnsi="Cambria Math"/>
+              </w:rPr>
+              <m:t>n</m:t>
+            </m:r>
+          </m:e>
+        </m:d>
+        <m:r>
+          <w:rPr>
+            <w:rFonts w:ascii="Cambria Math" w:hAnsi="Cambria Math"/>
+          </w:rPr>
+          <m:t xml:space="preserve"> ≤n+1</m:t>
+        </m:r>
+      </m:oMath>
+      <w:r>
+        <w:rPr>
+          <w:rFonts w:hint="eastAsia"/>
+        </w:rPr>
+        <w:t xml:space="preserve"> </w:t>
+      </w:r>
+      <w:r>
+        <w:t xml:space="preserve">is bounded by n, </w:t>
+      </w:r>
+      <m:oMath>
+        <m:r>
+          <m:rPr>
+            <m:sty m:val="p"/>
+          </m:rPr>
+          <w:rPr>
+            <w:rFonts w:ascii="Cambria Math" w:hAnsi="Cambria Math"/>
+          </w:rPr>
+          <m:t>→T</m:t>
+        </m:r>
+        <m:d>
+          <m:dPr>
+            <m:ctrlPr>
+              <w:rPr>
+                <w:rFonts w:ascii="Cambria Math" w:hAnsi="Cambria Math"/>
+              </w:rPr>
+            </m:ctrlPr>
+          </m:dPr>
+          <m:e>
+            <m:r>
+              <m:rPr>
+                <m:sty m:val="p"/>
+              </m:rPr>
+              <w:rPr>
+                <w:rFonts w:ascii="Cambria Math" w:hAnsi="Cambria Math"/>
+              </w:rPr>
+              <m:t>n</m:t>
+            </m:r>
+          </m:e>
+        </m:d>
+        <m:r>
+          <w:rPr>
+            <w:rFonts w:ascii="Cambria Math" w:hAnsi="Cambria Math"/>
+          </w:rPr>
+          <m:t>=O(n)</m:t>
+        </m:r>
+      </m:oMath>
+      <w:r>
+        <w:br w:type="page"/>
+      </w:r>
     </w:p>
     <w:p>
       <w:pPr>
@@ -911,6 +3357,7 @@
         <w:ind w:leftChars="0"/>
       </w:pPr>
       <w:r>
+        <w:lastRenderedPageBreak/>
         <w:t>(</w:t>
       </w:r>
       <w:r>
@@ -942,6 +3389,114 @@
     </w:p>
     <w:p>
       <w:pPr>
+        <w:autoSpaceDE w:val="0"/>
+        <w:autoSpaceDN w:val="0"/>
+        <w:spacing w:line="240" w:lineRule="auto"/>
+        <w:ind w:left="360"/>
+        <w:textAlignment w:val="auto"/>
+      </w:pPr>
+      <w:r>
+        <w:rPr>
+          <w:rFonts w:hint="eastAsia"/>
+          <w:color w:val="00B050"/>
+        </w:rPr>
+        <w:t>&lt;a</w:t>
+      </w:r>
+      <w:r>
+        <w:rPr>
+          <w:color w:val="00B050"/>
+        </w:rPr>
+        <w:t>nswer&gt;</w:t>
+      </w:r>
+    </w:p>
+    <w:p>
+      <w:pPr>
+        <w:pStyle w:val="a8"/>
+        <w:autoSpaceDE w:val="0"/>
+        <w:autoSpaceDN w:val="0"/>
+        <w:spacing w:line="240" w:lineRule="auto"/>
+        <w:ind w:leftChars="0" w:left="720"/>
+        <w:textAlignment w:val="auto"/>
+      </w:pPr>
+      <w:r>
+        <w:rPr>
+          <w:rFonts w:hint="eastAsia"/>
+        </w:rPr>
+        <w:t>F</w:t>
+      </w:r>
+      <w:r>
+        <w:t>or the root being 1, there are 2 different trees can be constructed</w:t>
+      </w:r>
+    </w:p>
+    <w:p>
+      <w:pPr>
+        <w:pStyle w:val="a8"/>
+        <w:autoSpaceDE w:val="0"/>
+        <w:autoSpaceDN w:val="0"/>
+        <w:spacing w:line="240" w:lineRule="auto"/>
+        <w:ind w:leftChars="0" w:left="720"/>
+        <w:textAlignment w:val="auto"/>
+      </w:pPr>
+      <w:r>
+        <w:rPr>
+          <w:rFonts w:hint="eastAsia"/>
+        </w:rPr>
+        <w:t>F</w:t>
+      </w:r>
+      <w:r>
+        <w:t>or the root being 2. There are 1 tree can be constructed</w:t>
+      </w:r>
+    </w:p>
+    <w:p>
+      <w:pPr>
+        <w:pStyle w:val="a8"/>
+        <w:autoSpaceDE w:val="0"/>
+        <w:autoSpaceDN w:val="0"/>
+        <w:spacing w:line="240" w:lineRule="auto"/>
+        <w:ind w:leftChars="0" w:left="720"/>
+        <w:textAlignment w:val="auto"/>
+      </w:pPr>
+      <w:r>
+        <w:rPr>
+          <w:rFonts w:hint="eastAsia"/>
+        </w:rPr>
+        <w:t>F</w:t>
+      </w:r>
+      <w:r>
+        <w:t>or the root being 3. There are 2 trees can be constructed</w:t>
+      </w:r>
+    </w:p>
+    <w:p>
+      <w:pPr>
+        <w:pStyle w:val="a8"/>
+        <w:autoSpaceDE w:val="0"/>
+        <w:autoSpaceDN w:val="0"/>
+        <w:spacing w:line="240" w:lineRule="auto"/>
+        <w:ind w:leftChars="0" w:left="720"/>
+        <w:textAlignment w:val="auto"/>
+      </w:pPr>
+      <w:r>
+        <w:rPr>
+          <w:rFonts w:hint="eastAsia"/>
+        </w:rPr>
+        <w:t>T</w:t>
+      </w:r>
+      <w:r>
+        <w:t>hus, there are 5 BST that can store the keys {1,2,3}</w:t>
+      </w:r>
+    </w:p>
+    <w:p>
+      <w:pPr>
+        <w:pStyle w:val="a8"/>
+        <w:autoSpaceDE w:val="0"/>
+        <w:autoSpaceDN w:val="0"/>
+        <w:spacing w:line="240" w:lineRule="auto"/>
+        <w:ind w:leftChars="0" w:left="720"/>
+        <w:textAlignment w:val="auto"/>
+      </w:pPr>
+    </w:p>
+    <w:p>
+      <w:pPr>
         <w:pStyle w:val="a8"/>
         <w:numPr>
           <w:ilvl w:val="0"/>
@@ -965,11 +3520,7 @@
         <w:t xml:space="preserve">), (2,B), (3,C), (4,D), and (5,E), </w:t>
       </w:r>
       <w:r>
-        <w:t xml:space="preserve">where the number denotes the key </w:t>
-      </w:r>
-      <w:r>
-        <w:lastRenderedPageBreak/>
-        <w:t xml:space="preserve">value of the node, </w:t>
+        <w:t xml:space="preserve">where the number denotes the key value of the node, </w:t>
       </w:r>
       <w:r>
         <w:t>in this order, into an initially empty binary search tree, what will it look like?</w:t>
@@ -977,6 +3528,104 @@
       <w:r>
         <w:t xml:space="preserve"> Please draw this BST.</w:t>
       </w:r>
+    </w:p>
+    <w:p>
+      <w:pPr>
+        <w:autoSpaceDE w:val="0"/>
+        <w:autoSpaceDN w:val="0"/>
+        <w:spacing w:line="240" w:lineRule="auto"/>
+        <w:ind w:left="360"/>
+        <w:textAlignment w:val="auto"/>
+        <w:rPr>
+          <w:color w:val="00B050"/>
+        </w:rPr>
+      </w:pPr>
+      <w:r>
+        <w:rPr>
+          <w:rFonts w:hint="eastAsia"/>
+          <w:color w:val="00B050"/>
+        </w:rPr>
+        <w:t>&lt;a</w:t>
+      </w:r>
+      <w:r>
+        <w:rPr>
+          <w:color w:val="00B050"/>
+        </w:rPr>
+        <w:t>nswer&gt;</w:t>
+      </w:r>
+    </w:p>
+    <w:p>
+      <w:pPr>
+        <w:pStyle w:val="a8"/>
+        <w:autoSpaceDE w:val="0"/>
+        <w:autoSpaceDN w:val="0"/>
+        <w:spacing w:line="240" w:lineRule="auto"/>
+        <w:ind w:leftChars="0" w:left="720"/>
+        <w:jc w:val="center"/>
+        <w:textAlignment w:val="auto"/>
+      </w:pPr>
+      <w:r>
+        <w:rPr>
+          <w:noProof/>
+        </w:rPr>
+        <w:drawing>
+          <wp:inline distT="0" distB="0" distL="0" distR="0" wp14:anchorId="5E34B234" wp14:editId="787E4D24">
+            <wp:extent cx="4291993" cy="4768049"/>
+            <wp:effectExtent l="0" t="0" r="0" b="0"/>
+            <wp:docPr id="11" name="圖片 11"/>
+            <wp:cNvGraphicFramePr>
+              <a:graphicFrameLocks xmlns:a="http://schemas.openxmlformats.org/drawingml/2006/main" noChangeAspect="1"/>
+            </wp:cNvGraphicFramePr>
+            <a:graphic xmlns:a="http://schemas.openxmlformats.org/drawingml/2006/main">
+              <a:graphicData uri="http://schemas.openxmlformats.org/drawingml/2006/picture">
+                <pic:pic xmlns:pic="http://schemas.openxmlformats.org/drawingml/2006/picture">
+                  <pic:nvPicPr>
+                    <pic:cNvPr id="1" name=""/>
+                    <pic:cNvPicPr/>
+                  </pic:nvPicPr>
+                  <pic:blipFill>
+                    <a:blip r:embed="rId22"/>
+                    <a:stretch>
+                      <a:fillRect/>
+                    </a:stretch>
+                  </pic:blipFill>
+                  <pic:spPr>
+                    <a:xfrm>
+                      <a:off x="0" y="0"/>
+                      <a:ext cx="4294147" cy="4770442"/>
+                    </a:xfrm>
+                    <a:prstGeom prst="rect">
+                      <a:avLst/>
+                    </a:prstGeom>
+                  </pic:spPr>
+                </pic:pic>
+              </a:graphicData>
+            </a:graphic>
+          </wp:inline>
+        </w:drawing>
+      </w:r>
+    </w:p>
+    <w:p>
+      <w:pPr>
+        <w:widowControl/>
+        <w:adjustRightInd/>
+        <w:spacing w:line="240" w:lineRule="auto"/>
+        <w:textAlignment w:val="auto"/>
+      </w:pPr>
+      <w:r>
+        <w:br w:type="page"/>
+      </w:r>
+    </w:p>
+    <w:p>
+      <w:pPr>
+        <w:pStyle w:val="a8"/>
+        <w:autoSpaceDE w:val="0"/>
+        <w:autoSpaceDN w:val="0"/>
+        <w:spacing w:line="240" w:lineRule="auto"/>
+        <w:ind w:leftChars="0" w:left="720"/>
+        <w:jc w:val="center"/>
+        <w:textAlignment w:val="auto"/>
+      </w:pPr>
     </w:p>
     <w:p>
       <w:pPr>
@@ -1003,6 +3652,120 @@
     </w:p>
     <w:p>
       <w:pPr>
+        <w:autoSpaceDE w:val="0"/>
+        <w:autoSpaceDN w:val="0"/>
+        <w:spacing w:line="240" w:lineRule="auto"/>
+        <w:ind w:left="360"/>
+        <w:textAlignment w:val="auto"/>
+        <w:rPr>
+          <w:color w:val="00B050"/>
+        </w:rPr>
+      </w:pPr>
+      <w:r>
+        <w:rPr>
+          <w:rFonts w:hint="eastAsia"/>
+          <w:color w:val="00B050"/>
+        </w:rPr>
+        <w:t>&lt;a</w:t>
+      </w:r>
+      <w:r>
+        <w:rPr>
+          <w:color w:val="00B050"/>
+        </w:rPr>
+        <w:t>nswer&gt;</w:t>
+      </w:r>
+    </w:p>
+    <w:p>
+      <w:pPr>
+        <w:pStyle w:val="a8"/>
+        <w:autoSpaceDE w:val="0"/>
+        <w:autoSpaceDN w:val="0"/>
+        <w:spacing w:line="240" w:lineRule="auto"/>
+        <w:ind w:leftChars="0" w:left="720"/>
+        <w:textAlignment w:val="auto"/>
+      </w:pPr>
+      <w:r>
+        <w:t xml:space="preserve">Just consider the previous case, while switching the first 2 entries </w:t>
+      </w:r>
+      <w:r>
+        <w:t>(</w:t>
+      </w:r>
+      <w:proofErr w:type="gramStart"/>
+      <w:r>
+        <w:t>2,B</w:t>
+      </w:r>
+      <w:proofErr w:type="gramEnd"/>
+      <w:r>
+        <w:t>), (1,A), (3,C), (4,D), and (5,E),</w:t>
+      </w:r>
+      <w:r>
+        <w:t xml:space="preserve"> then the tree will look like the below</w:t>
+      </w:r>
+    </w:p>
+    <w:p>
+      <w:pPr>
+        <w:pStyle w:val="a8"/>
+        <w:autoSpaceDE w:val="0"/>
+        <w:autoSpaceDN w:val="0"/>
+        <w:spacing w:line="240" w:lineRule="auto"/>
+        <w:ind w:leftChars="0" w:left="720"/>
+        <w:jc w:val="center"/>
+        <w:textAlignment w:val="auto"/>
+      </w:pPr>
+      <w:r>
+        <w:rPr>
+          <w:noProof/>
+        </w:rPr>
+        <w:drawing>
+          <wp:inline distT="0" distB="0" distL="0" distR="0" wp14:anchorId="465E1CB8" wp14:editId="238095D6">
+            <wp:extent cx="4142043" cy="3765494"/>
+            <wp:effectExtent l="0" t="0" r="0" b="6985"/>
+            <wp:docPr id="12" name="圖片 12"/>
+            <wp:cNvGraphicFramePr>
+              <a:graphicFrameLocks xmlns:a="http://schemas.openxmlformats.org/drawingml/2006/main" noChangeAspect="1"/>
+            </wp:cNvGraphicFramePr>
+            <a:graphic xmlns:a="http://schemas.openxmlformats.org/drawingml/2006/main">
+              <a:graphicData uri="http://schemas.openxmlformats.org/drawingml/2006/picture">
+                <pic:pic xmlns:pic="http://schemas.openxmlformats.org/drawingml/2006/picture">
+                  <pic:nvPicPr>
+                    <pic:cNvPr id="1" name=""/>
+                    <pic:cNvPicPr/>
+                  </pic:nvPicPr>
+                  <pic:blipFill>
+                    <a:blip r:embed="rId23"/>
+                    <a:stretch>
+                      <a:fillRect/>
+                    </a:stretch>
+                  </pic:blipFill>
+                  <pic:spPr>
+                    <a:xfrm>
+                      <a:off x="0" y="0"/>
+                      <a:ext cx="4151386" cy="3773987"/>
+                    </a:xfrm>
+                    <a:prstGeom prst="rect">
+                      <a:avLst/>
+                    </a:prstGeom>
+                  </pic:spPr>
+                </pic:pic>
+              </a:graphicData>
+            </a:graphic>
+          </wp:inline>
+        </w:drawing>
+      </w:r>
+    </w:p>
+    <w:p>
+      <w:pPr>
+        <w:widowControl/>
+        <w:adjustRightInd/>
+        <w:spacing w:line="240" w:lineRule="auto"/>
+        <w:textAlignment w:val="auto"/>
+      </w:pPr>
+      <w:r>
+        <w:br w:type="page"/>
+      </w:r>
+    </w:p>
+    <w:p>
+      <w:pPr>
         <w:pStyle w:val="a8"/>
         <w:numPr>
           <w:ilvl w:val="0"/>
@@ -1020,6 +3783,7 @@
         </w:rPr>
       </w:pPr>
       <w:r>
+        <w:lastRenderedPageBreak/>
         <w:t xml:space="preserve">Given a sequence of 13 integer number: 50, 5, 30, 40, 80, 35, 2, 20, 15, 60, 70, 8, </w:t>
       </w:r>
       <w:r>
@@ -1039,6 +3803,106 @@
       </w:r>
       <w:r>
         <w:t xml:space="preserve"> (manually) to insert the 13 number sequentially to construct a binary search tree. Draw the final 13-node BST.</w:t>
+      </w:r>
+    </w:p>
+    <w:p>
+      <w:pPr>
+        <w:autoSpaceDE w:val="0"/>
+        <w:autoSpaceDN w:val="0"/>
+        <w:spacing w:line="240" w:lineRule="auto"/>
+        <w:ind w:left="360"/>
+        <w:textAlignment w:val="auto"/>
+        <w:rPr>
+          <w:color w:val="00B050"/>
+        </w:rPr>
+      </w:pPr>
+      <w:r>
+        <w:rPr>
+          <w:rFonts w:hint="eastAsia"/>
+          <w:color w:val="00B050"/>
+        </w:rPr>
+        <w:t>&lt;a</w:t>
+      </w:r>
+      <w:r>
+        <w:rPr>
+          <w:color w:val="00B050"/>
+        </w:rPr>
+        <w:t>nswer&gt;</w:t>
+      </w:r>
+    </w:p>
+    <w:p>
+      <w:pPr>
+        <w:autoSpaceDE w:val="0"/>
+        <w:autoSpaceDN w:val="0"/>
+        <w:spacing w:line="240" w:lineRule="auto"/>
+        <w:jc w:val="center"/>
+        <w:textAlignment w:val="auto"/>
+        <w:rPr>
+          <w:rFonts w:ascii="NimbusRomNo9L-Regu" w:eastAsiaTheme="minorEastAsia" w:hAnsi="NimbusRomNo9L-Regu" w:cs="NimbusRomNo9L-Regu"/>
+          <w:sz w:val="22"/>
+          <w:szCs w:val="22"/>
+        </w:rPr>
+      </w:pPr>
+      <w:r>
+        <w:rPr>
+          <w:noProof/>
+        </w:rPr>
+        <w:drawing>
+          <wp:inline distT="0" distB="0" distL="0" distR="0" wp14:anchorId="7A7E37EF" wp14:editId="25F3F930">
+            <wp:extent cx="6188710" cy="5495925"/>
+            <wp:effectExtent l="0" t="0" r="2540" b="9525"/>
+            <wp:docPr id="13" name="圖片 13"/>
+            <wp:cNvGraphicFramePr>
+              <a:graphicFrameLocks xmlns:a="http://schemas.openxmlformats.org/drawingml/2006/main" noChangeAspect="1"/>
+            </wp:cNvGraphicFramePr>
+            <a:graphic xmlns:a="http://schemas.openxmlformats.org/drawingml/2006/main">
+              <a:graphicData uri="http://schemas.openxmlformats.org/drawingml/2006/picture">
+                <pic:pic xmlns:pic="http://schemas.openxmlformats.org/drawingml/2006/picture">
+                  <pic:nvPicPr>
+                    <pic:cNvPr id="1" name=""/>
+                    <pic:cNvPicPr/>
+                  </pic:nvPicPr>
+                  <pic:blipFill>
+                    <a:blip r:embed="rId24"/>
+                    <a:stretch>
+                      <a:fillRect/>
+                    </a:stretch>
+                  </pic:blipFill>
+                  <pic:spPr>
+                    <a:xfrm>
+                      <a:off x="0" y="0"/>
+                      <a:ext cx="6188710" cy="5495925"/>
+                    </a:xfrm>
+                    <a:prstGeom prst="rect">
+                      <a:avLst/>
+                    </a:prstGeom>
+                  </pic:spPr>
+                </pic:pic>
+              </a:graphicData>
+            </a:graphic>
+          </wp:inline>
+        </w:drawing>
+      </w:r>
+    </w:p>
+    <w:p>
+      <w:pPr>
+        <w:widowControl/>
+        <w:adjustRightInd/>
+        <w:spacing w:line="240" w:lineRule="auto"/>
+        <w:textAlignment w:val="auto"/>
+        <w:rPr>
+          <w:rFonts w:ascii="NimbusRomNo9L-Regu" w:eastAsiaTheme="minorEastAsia" w:hAnsi="NimbusRomNo9L-Regu" w:cs="NimbusRomNo9L-Regu"/>
+          <w:sz w:val="22"/>
+          <w:szCs w:val="22"/>
+        </w:rPr>
+      </w:pPr>
+      <w:r>
+        <w:rPr>
+          <w:rFonts w:ascii="NimbusRomNo9L-Regu" w:eastAsiaTheme="minorEastAsia" w:hAnsi="NimbusRomNo9L-Regu" w:cs="NimbusRomNo9L-Regu"/>
+          <w:sz w:val="22"/>
+          <w:szCs w:val="22"/>
+        </w:rPr>
+        <w:br w:type="page"/>
       </w:r>
     </w:p>
     <w:p>
@@ -1063,6 +3927,7 @@
           <w:rFonts w:ascii="NimbusRomNo9L-Regu" w:eastAsiaTheme="minorEastAsia" w:hAnsi="NimbusRomNo9L-Regu" w:cs="NimbusRomNo9L-Regu"/>
           <w:szCs w:val="24"/>
         </w:rPr>
+        <w:lastRenderedPageBreak/>
         <w:t>A binary search tree produces the following preorder traversal, where “null” indicates an empty subtree (i.e. the left/right child is the null pointer).</w:t>
       </w:r>
     </w:p>
@@ -1128,7 +3993,94 @@
         <w:t>Draw the tree that produced this preorder traversal.</w:t>
       </w:r>
     </w:p>
-    <w:p/>
+    <w:p>
+      <w:pPr>
+        <w:autoSpaceDE w:val="0"/>
+        <w:autoSpaceDN w:val="0"/>
+        <w:spacing w:line="240" w:lineRule="auto"/>
+        <w:ind w:left="360"/>
+        <w:textAlignment w:val="auto"/>
+        <w:rPr>
+          <w:color w:val="00B050"/>
+        </w:rPr>
+      </w:pPr>
+      <w:r>
+        <w:rPr>
+          <w:rFonts w:hint="eastAsia"/>
+          <w:color w:val="00B050"/>
+        </w:rPr>
+        <w:t>&lt;a</w:t>
+      </w:r>
+      <w:r>
+        <w:rPr>
+          <w:color w:val="00B050"/>
+        </w:rPr>
+        <w:t>nswer&gt;</w:t>
+      </w:r>
+    </w:p>
+    <w:p>
+      <w:pPr>
+        <w:autoSpaceDE w:val="0"/>
+        <w:autoSpaceDN w:val="0"/>
+        <w:spacing w:line="240" w:lineRule="auto"/>
+        <w:textAlignment w:val="auto"/>
+        <w:rPr>
+          <w:rFonts w:ascii="NimbusRomNo9L-Regu" w:eastAsiaTheme="minorEastAsia" w:hAnsi="NimbusRomNo9L-Regu" w:cs="NimbusRomNo9L-Regu"/>
+          <w:szCs w:val="24"/>
+        </w:rPr>
+      </w:pPr>
+      <w:r>
+        <w:rPr>
+          <w:noProof/>
+        </w:rPr>
+        <w:drawing>
+          <wp:inline distT="0" distB="0" distL="0" distR="0" wp14:anchorId="0003BF71" wp14:editId="7E2943BE">
+            <wp:extent cx="6188710" cy="3564890"/>
+            <wp:effectExtent l="0" t="0" r="2540" b="0"/>
+            <wp:docPr id="14" name="圖片 14"/>
+            <wp:cNvGraphicFramePr>
+              <a:graphicFrameLocks xmlns:a="http://schemas.openxmlformats.org/drawingml/2006/main" noChangeAspect="1"/>
+            </wp:cNvGraphicFramePr>
+            <a:graphic xmlns:a="http://schemas.openxmlformats.org/drawingml/2006/main">
+              <a:graphicData uri="http://schemas.openxmlformats.org/drawingml/2006/picture">
+                <pic:pic xmlns:pic="http://schemas.openxmlformats.org/drawingml/2006/picture">
+                  <pic:nvPicPr>
+                    <pic:cNvPr id="1" name=""/>
+                    <pic:cNvPicPr/>
+                  </pic:nvPicPr>
+                  <pic:blipFill>
+                    <a:blip r:embed="rId25"/>
+                    <a:stretch>
+                      <a:fillRect/>
+                    </a:stretch>
+                  </pic:blipFill>
+                  <pic:spPr>
+                    <a:xfrm>
+                      <a:off x="0" y="0"/>
+                      <a:ext cx="6188710" cy="3564890"/>
+                    </a:xfrm>
+                    <a:prstGeom prst="rect">
+                      <a:avLst/>
+                    </a:prstGeom>
+                  </pic:spPr>
+                </pic:pic>
+              </a:graphicData>
+            </a:graphic>
+          </wp:inline>
+        </w:drawing>
+      </w:r>
+    </w:p>
+    <w:p>
+      <w:pPr>
+        <w:widowControl/>
+        <w:adjustRightInd/>
+        <w:spacing w:line="240" w:lineRule="auto"/>
+        <w:textAlignment w:val="auto"/>
+      </w:pPr>
+      <w:r>
+        <w:br w:type="page"/>
+      </w:r>
+    </w:p>
     <w:p>
       <w:pPr>
         <w:pStyle w:val="a8"/>
@@ -1139,6 +4091,7 @@
         <w:ind w:leftChars="0"/>
       </w:pPr>
       <w:r>
+        <w:lastRenderedPageBreak/>
         <w:t>(</w:t>
       </w:r>
       <w:r>
@@ -1176,13 +4129,14 @@
       <w:pPr>
         <w:pStyle w:val="a8"/>
         <w:ind w:leftChars="0" w:left="360"/>
+        <w:jc w:val="center"/>
       </w:pPr>
       <w:r>
         <w:object w:dxaOrig="14370" w:dyaOrig="11460">
-          <v:shape id="_x0000_i1028" type="#_x0000_t75" style="width:329.25pt;height:261.75pt" o:ole="">
-            <v:imagedata r:id="rId13" o:title=""/>
+          <v:shape id="_x0000_i1028" type="#_x0000_t75" style="width:219pt;height:174pt" o:ole="">
+            <v:imagedata r:id="rId26" o:title=""/>
           </v:shape>
-          <o:OLEObject Type="Embed" ProgID="Visio.Drawing.11" ShapeID="_x0000_i1028" DrawAspect="Content" ObjectID="_1711751736" r:id="rId14"/>
+          <o:OLEObject Type="Embed" ProgID="Visio.Drawing.11" ShapeID="_x0000_i1028" DrawAspect="Content" ObjectID="_1714204218" r:id="rId27"/>
         </w:object>
       </w:r>
     </w:p>
@@ -1217,6 +4171,53 @@
     <w:p>
       <w:pPr>
         <w:pStyle w:val="a8"/>
+        <w:ind w:leftChars="0" w:left="720"/>
+        <w:jc w:val="center"/>
+      </w:pPr>
+      <w:r>
+        <w:rPr>
+          <w:noProof/>
+        </w:rPr>
+        <w:drawing>
+          <wp:inline distT="0" distB="0" distL="0" distR="0" wp14:anchorId="5D9CF789" wp14:editId="233E0A0F">
+            <wp:extent cx="4067248" cy="2136038"/>
+            <wp:effectExtent l="0" t="0" r="0" b="0"/>
+            <wp:docPr id="9" name="圖片 9"/>
+            <wp:cNvGraphicFramePr>
+              <a:graphicFrameLocks xmlns:a="http://schemas.openxmlformats.org/drawingml/2006/main" noChangeAspect="1"/>
+            </wp:cNvGraphicFramePr>
+            <a:graphic xmlns:a="http://schemas.openxmlformats.org/drawingml/2006/main">
+              <a:graphicData uri="http://schemas.openxmlformats.org/drawingml/2006/picture">
+                <pic:pic xmlns:pic="http://schemas.openxmlformats.org/drawingml/2006/picture">
+                  <pic:nvPicPr>
+                    <pic:cNvPr id="1" name=""/>
+                    <pic:cNvPicPr/>
+                  </pic:nvPicPr>
+                  <pic:blipFill>
+                    <a:blip r:embed="rId28"/>
+                    <a:stretch>
+                      <a:fillRect/>
+                    </a:stretch>
+                  </pic:blipFill>
+                  <pic:spPr>
+                    <a:xfrm>
+                      <a:off x="0" y="0"/>
+                      <a:ext cx="4116464" cy="2161885"/>
+                    </a:xfrm>
+                    <a:prstGeom prst="rect">
+                      <a:avLst/>
+                    </a:prstGeom>
+                  </pic:spPr>
+                </pic:pic>
+              </a:graphicData>
+            </a:graphic>
+          </wp:inline>
+        </w:drawing>
+      </w:r>
+    </w:p>
+    <w:p>
+      <w:pPr>
+        <w:pStyle w:val="a8"/>
         <w:numPr>
           <w:ilvl w:val="0"/>
           <w:numId w:val="4"/>
@@ -1245,9 +4246,49 @@
     <w:p>
       <w:pPr>
         <w:ind w:left="360"/>
-      </w:pPr>
-    </w:p>
-    <w:p/>
+        <w:jc w:val="center"/>
+      </w:pPr>
+      <w:r>
+        <w:rPr>
+          <w:noProof/>
+        </w:rPr>
+        <w:drawing>
+          <wp:inline distT="0" distB="0" distL="0" distR="0" wp14:anchorId="04146CE3" wp14:editId="68B355D9">
+            <wp:extent cx="4103827" cy="2646672"/>
+            <wp:effectExtent l="0" t="0" r="0" b="1905"/>
+            <wp:docPr id="10" name="圖片 10"/>
+            <wp:cNvGraphicFramePr>
+              <a:graphicFrameLocks xmlns:a="http://schemas.openxmlformats.org/drawingml/2006/main" noChangeAspect="1"/>
+            </wp:cNvGraphicFramePr>
+            <a:graphic xmlns:a="http://schemas.openxmlformats.org/drawingml/2006/main">
+              <a:graphicData uri="http://schemas.openxmlformats.org/drawingml/2006/picture">
+                <pic:pic xmlns:pic="http://schemas.openxmlformats.org/drawingml/2006/picture">
+                  <pic:nvPicPr>
+                    <pic:cNvPr id="1" name=""/>
+                    <pic:cNvPicPr/>
+                  </pic:nvPicPr>
+                  <pic:blipFill>
+                    <a:blip r:embed="rId29"/>
+                    <a:stretch>
+                      <a:fillRect/>
+                    </a:stretch>
+                  </pic:blipFill>
+                  <pic:spPr>
+                    <a:xfrm>
+                      <a:off x="0" y="0"/>
+                      <a:ext cx="4174537" cy="2692275"/>
+                    </a:xfrm>
+                    <a:prstGeom prst="rect">
+                      <a:avLst/>
+                    </a:prstGeom>
+                  </pic:spPr>
+                </pic:pic>
+              </a:graphicData>
+            </a:graphic>
+          </wp:inline>
+        </w:drawing>
+      </w:r>
+    </w:p>
     <w:sectPr>
       <w:pgSz w:w="11906" w:h="16838"/>
       <w:pgMar w:top="1440" w:right="1080" w:bottom="1440" w:left="1080" w:header="851" w:footer="992" w:gutter="0"/>
@@ -2782,6 +5823,7 @@
     <w:lsdException w:name="HTML Sample" w:semiHidden="1" w:unhideWhenUsed="1"/>
     <w:lsdException w:name="HTML Typewriter" w:semiHidden="1" w:unhideWhenUsed="1"/>
     <w:lsdException w:name="HTML Variable" w:semiHidden="1" w:unhideWhenUsed="1"/>
+    <w:lsdException w:name="Normal Table" w:semiHidden="1" w:unhideWhenUsed="1"/>
     <w:lsdException w:name="annotation subject" w:semiHidden="1" w:unhideWhenUsed="1"/>
     <w:lsdException w:name="No List" w:semiHidden="1" w:unhideWhenUsed="1"/>
     <w:lsdException w:name="Outline List 1" w:semiHidden="1" w:unhideWhenUsed="1"/>
@@ -2825,8 +5867,10 @@
     <w:lsdException w:name="Table Elegant" w:semiHidden="1" w:unhideWhenUsed="1"/>
     <w:lsdException w:name="Table Professional" w:semiHidden="1" w:unhideWhenUsed="1"/>
     <w:lsdException w:name="Table Subtle 1" w:semiHidden="1" w:unhideWhenUsed="1"/>
+    <w:lsdException w:name="Table Subtle 2" w:semiHidden="1" w:unhideWhenUsed="1"/>
     <w:lsdException w:name="Table Web 1" w:semiHidden="1" w:unhideWhenUsed="1"/>
     <w:lsdException w:name="Table Web 2" w:semiHidden="1" w:unhideWhenUsed="1"/>
+    <w:lsdException w:name="Table Web 3" w:semiHidden="1" w:unhideWhenUsed="1"/>
     <w:lsdException w:name="Balloon Text" w:semiHidden="1" w:unhideWhenUsed="1"/>
     <w:lsdException w:name="Table Grid" w:uiPriority="59"/>
     <w:lsdException w:name="Table Theme" w:semiHidden="1" w:unhideWhenUsed="1"/>
@@ -3180,6 +6224,16 @@
       <w:ind w:leftChars="200" w:left="480"/>
     </w:pPr>
   </w:style>
+  <w:style w:type="character" w:styleId="a9">
+    <w:name w:val="Placeholder Text"/>
+    <w:basedOn w:val="a0"/>
+    <w:uiPriority w:val="99"/>
+    <w:semiHidden/>
+    <w:rsid w:val="00DF6888"/>
+    <w:rPr>
+      <w:color w:val="808080"/>
+    </w:rPr>
+  </w:style>
 </w:styles>
 </file>
 
@@ -3464,4 +6518,16 @@
   <a:objectDefaults/>
   <a:extraClrSchemeLst/>
 </a:theme>
+</file>
+
+<file path=customXml/item1.xml><?xml version="1.0" encoding="utf-8"?>
+<b:Sources xmlns:b="http://schemas.openxmlformats.org/officeDocument/2006/bibliography" xmlns="http://schemas.openxmlformats.org/officeDocument/2006/bibliography" SelectedStyle="\APASixthEditionOfficeOnline.xsl" StyleName="APA" Version="6"/>
+</file>
+
+<file path=customXml/itemProps1.xml><?xml version="1.0" encoding="utf-8"?>
+<ds:datastoreItem xmlns:ds="http://schemas.openxmlformats.org/officeDocument/2006/customXml" ds:itemID="{1195AAC4-679E-4828-9E21-88F6AF172B08}">
+  <ds:schemaRefs>
+    <ds:schemaRef ds:uri="http://schemas.openxmlformats.org/officeDocument/2006/bibliography"/>
+  </ds:schemaRefs>
+</ds:datastoreItem>
 </file>